--- a/lab2/lab2_report.docx
+++ b/lab2/lab2_report.docx
@@ -20,14 +20,7 @@
           <w:rFonts w:ascii="Times New Roman" w:hAnsi="Times New Roman" w:cs="Times New Roman"/>
           <w:lang w:val="en-GB"/>
         </w:rPr>
-        <w:t>ITF23019</w:t>
-      </w:r>
-      <w:r>
-        <w:rPr>
-          <w:rFonts w:ascii="Times New Roman" w:hAnsi="Times New Roman" w:cs="Times New Roman"/>
-          <w:lang w:val="en-GB"/>
-        </w:rPr>
-        <w:t>: Parallel and Distributed Programming</w:t>
+        <w:t>ITF23019: Parallel and Distributed Programming</w:t>
       </w:r>
     </w:p>
     <w:p>
@@ -48,21 +41,7 @@
           <w:rFonts w:ascii="Times New Roman" w:hAnsi="Times New Roman" w:cs="Times New Roman"/>
           <w:lang w:val="en-GB"/>
         </w:rPr>
-        <w:t xml:space="preserve">Report for Lab </w:t>
-      </w:r>
-      <w:r>
-        <w:rPr>
-          <w:rFonts w:ascii="Times New Roman" w:hAnsi="Times New Roman" w:cs="Times New Roman"/>
-          <w:lang w:val="en-GB"/>
-        </w:rPr>
-        <w:t>2</w:t>
-      </w:r>
-      <w:r>
-        <w:rPr>
-          <w:rFonts w:ascii="Times New Roman" w:hAnsi="Times New Roman" w:cs="Times New Roman"/>
-          <w:lang w:val="en-GB"/>
-        </w:rPr>
-        <w:t>: Multithreading in Java</w:t>
+        <w:t>Report for Lab 2: Multithreading in Java</w:t>
       </w:r>
     </w:p>
     <w:p>
@@ -111,8 +90,1721 @@
       <w:pPr>
         <w:rPr>
           <w:rFonts w:ascii="Times New Roman" w:hAnsi="Times New Roman" w:cs="Times New Roman"/>
-        </w:rPr>
-      </w:pPr>
+          <w:lang w:val="en-GB"/>
+        </w:rPr>
+      </w:pPr>
+      <w:r>
+        <w:rPr>
+          <w:rFonts w:ascii="Times New Roman" w:hAnsi="Times New Roman" w:cs="Times New Roman"/>
+          <w:lang w:val="en-GB"/>
+        </w:rPr>
+        <w:br w:type="page"/>
+      </w:r>
+    </w:p>
+    <w:p>
+      <w:pPr>
+        <w:rPr>
+          <w:rFonts w:ascii="Times New Roman" w:hAnsi="Times New Roman" w:cs="Times New Roman"/>
+          <w:b/>
+          <w:bCs/>
+          <w:sz w:val="32"/>
+          <w:szCs w:val="32"/>
+          <w:lang w:val="en-GB"/>
+        </w:rPr>
+      </w:pPr>
+      <w:r>
+        <w:rPr>
+          <w:rFonts w:ascii="Times New Roman" w:hAnsi="Times New Roman" w:cs="Times New Roman"/>
+          <w:b/>
+          <w:bCs/>
+          <w:sz w:val="32"/>
+          <w:szCs w:val="32"/>
+          <w:lang w:val="en-GB"/>
+        </w:rPr>
+        <w:lastRenderedPageBreak/>
+        <w:t>Exercise 1:</w:t>
+      </w:r>
+    </w:p>
+    <w:p>
+      <w:pPr>
+        <w:pStyle w:val="Listeavsnitt"/>
+        <w:numPr>
+          <w:ilvl w:val="0"/>
+          <w:numId w:val="14"/>
+        </w:numPr>
+        <w:rPr>
+          <w:rFonts w:ascii="Times New Roman" w:hAnsi="Times New Roman" w:cs="Times New Roman"/>
+          <w:lang w:val="en-GB"/>
+        </w:rPr>
+      </w:pPr>
+      <w:r>
+        <w:rPr>
+          <w:rFonts w:ascii="Times New Roman" w:hAnsi="Times New Roman" w:cs="Times New Roman"/>
+          <w:lang w:val="en-GB"/>
+        </w:rPr>
+        <w:t xml:space="preserve">Screenshot of the output from </w:t>
+      </w:r>
+      <w:proofErr w:type="spellStart"/>
+      <w:r>
+        <w:rPr>
+          <w:rFonts w:ascii="Times New Roman" w:hAnsi="Times New Roman" w:cs="Times New Roman"/>
+          <w:i/>
+          <w:iCs/>
+          <w:lang w:val="en-GB"/>
+        </w:rPr>
+        <w:t>demoThread</w:t>
+      </w:r>
+      <w:proofErr w:type="spellEnd"/>
+      <w:r>
+        <w:rPr>
+          <w:rFonts w:ascii="Times New Roman" w:hAnsi="Times New Roman" w:cs="Times New Roman"/>
+          <w:i/>
+          <w:iCs/>
+          <w:lang w:val="en-GB"/>
+        </w:rPr>
+        <w:t>:</w:t>
+      </w:r>
+    </w:p>
+    <w:p>
+      <w:pPr>
+        <w:ind w:firstLine="708"/>
+        <w:rPr>
+          <w:rFonts w:ascii="Times New Roman" w:hAnsi="Times New Roman" w:cs="Times New Roman"/>
+          <w:sz w:val="32"/>
+          <w:szCs w:val="32"/>
+          <w:lang w:val="en-GB"/>
+        </w:rPr>
+      </w:pPr>
+      <w:r>
+        <w:rPr>
+          <w:rFonts w:ascii="Times New Roman" w:hAnsi="Times New Roman" w:cs="Times New Roman"/>
+          <w:noProof/>
+          <w:sz w:val="32"/>
+          <w:szCs w:val="32"/>
+          <w:lang w:val="en-GB"/>
+        </w:rPr>
+        <w:drawing>
+          <wp:inline distT="0" distB="0" distL="0" distR="0" wp14:anchorId="516F4146" wp14:editId="24A5744C">
+            <wp:extent cx="5760720" cy="3203575"/>
+            <wp:effectExtent l="0" t="0" r="5080" b="0"/>
+            <wp:docPr id="45679571" name="Bilde 1" descr="Et bilde som inneholder tekst, skjermbilde, programvare, Multimedieprogramvare&#10;&#10;KI-generert innhold kan være feil."/>
+            <wp:cNvGraphicFramePr>
+              <a:graphicFrameLocks xmlns:a="http://schemas.openxmlformats.org/drawingml/2006/main" noChangeAspect="1"/>
+            </wp:cNvGraphicFramePr>
+            <a:graphic xmlns:a="http://schemas.openxmlformats.org/drawingml/2006/main">
+              <a:graphicData uri="http://schemas.openxmlformats.org/drawingml/2006/picture">
+                <pic:pic xmlns:pic="http://schemas.openxmlformats.org/drawingml/2006/picture">
+                  <pic:nvPicPr>
+                    <pic:cNvPr id="45679571" name="Bilde 1" descr="Et bilde som inneholder tekst, skjermbilde, programvare, Multimedieprogramvare&#10;&#10;KI-generert innhold kan være feil."/>
+                    <pic:cNvPicPr/>
+                  </pic:nvPicPr>
+                  <pic:blipFill>
+                    <a:blip r:embed="rId5"/>
+                    <a:stretch>
+                      <a:fillRect/>
+                    </a:stretch>
+                  </pic:blipFill>
+                  <pic:spPr>
+                    <a:xfrm>
+                      <a:off x="0" y="0"/>
+                      <a:ext cx="5760720" cy="3203575"/>
+                    </a:xfrm>
+                    <a:prstGeom prst="rect">
+                      <a:avLst/>
+                    </a:prstGeom>
+                  </pic:spPr>
+                </pic:pic>
+              </a:graphicData>
+            </a:graphic>
+          </wp:inline>
+        </w:drawing>
+      </w:r>
+    </w:p>
+    <w:p>
+      <w:pPr>
+        <w:ind w:firstLine="708"/>
+        <w:rPr>
+          <w:rFonts w:ascii="Times New Roman" w:hAnsi="Times New Roman" w:cs="Times New Roman"/>
+          <w:sz w:val="32"/>
+          <w:szCs w:val="32"/>
+          <w:lang w:val="en-GB"/>
+        </w:rPr>
+      </w:pPr>
+      <w:r>
+        <w:rPr>
+          <w:rFonts w:ascii="Times New Roman" w:hAnsi="Times New Roman" w:cs="Times New Roman"/>
+          <w:noProof/>
+          <w:sz w:val="32"/>
+          <w:szCs w:val="32"/>
+          <w:lang w:val="en-GB"/>
+        </w:rPr>
+        <w:drawing>
+          <wp:inline distT="0" distB="0" distL="0" distR="0" wp14:anchorId="26C54E5C" wp14:editId="2305555E">
+            <wp:extent cx="5760720" cy="3248025"/>
+            <wp:effectExtent l="0" t="0" r="5080" b="3175"/>
+            <wp:docPr id="643791963" name="Bilde 1" descr="Et bilde som inneholder tekst, skjermbilde, programvare, Multimedieprogramvare&#10;&#10;KI-generert innhold kan være feil."/>
+            <wp:cNvGraphicFramePr>
+              <a:graphicFrameLocks xmlns:a="http://schemas.openxmlformats.org/drawingml/2006/main" noChangeAspect="1"/>
+            </wp:cNvGraphicFramePr>
+            <a:graphic xmlns:a="http://schemas.openxmlformats.org/drawingml/2006/main">
+              <a:graphicData uri="http://schemas.openxmlformats.org/drawingml/2006/picture">
+                <pic:pic xmlns:pic="http://schemas.openxmlformats.org/drawingml/2006/picture">
+                  <pic:nvPicPr>
+                    <pic:cNvPr id="643791963" name="Bilde 1" descr="Et bilde som inneholder tekst, skjermbilde, programvare, Multimedieprogramvare&#10;&#10;KI-generert innhold kan være feil."/>
+                    <pic:cNvPicPr/>
+                  </pic:nvPicPr>
+                  <pic:blipFill>
+                    <a:blip r:embed="rId6"/>
+                    <a:stretch>
+                      <a:fillRect/>
+                    </a:stretch>
+                  </pic:blipFill>
+                  <pic:spPr>
+                    <a:xfrm>
+                      <a:off x="0" y="0"/>
+                      <a:ext cx="5760720" cy="3248025"/>
+                    </a:xfrm>
+                    <a:prstGeom prst="rect">
+                      <a:avLst/>
+                    </a:prstGeom>
+                  </pic:spPr>
+                </pic:pic>
+              </a:graphicData>
+            </a:graphic>
+          </wp:inline>
+        </w:drawing>
+      </w:r>
+    </w:p>
+    <w:p>
+      <w:pPr>
+        <w:pStyle w:val="Listeavsnitt"/>
+        <w:numPr>
+          <w:ilvl w:val="0"/>
+          <w:numId w:val="14"/>
+        </w:numPr>
+        <w:rPr>
+          <w:rFonts w:ascii="Times New Roman" w:hAnsi="Times New Roman" w:cs="Times New Roman"/>
+          <w:lang w:val="en-GB"/>
+        </w:rPr>
+      </w:pPr>
+      <w:r>
+        <w:rPr>
+          <w:rFonts w:ascii="Times New Roman" w:hAnsi="Times New Roman" w:cs="Times New Roman"/>
+          <w:lang w:val="en-GB"/>
+        </w:rPr>
+        <w:t>Explanation of different output, when run several times</w:t>
+      </w:r>
+      <w:r>
+        <w:rPr>
+          <w:rFonts w:ascii="Times New Roman" w:hAnsi="Times New Roman" w:cs="Times New Roman"/>
+          <w:lang w:val="en-GB"/>
+        </w:rPr>
+        <w:t>:</w:t>
+      </w:r>
+    </w:p>
+    <w:p>
+      <w:pPr>
+        <w:pStyle w:val="Listeavsnitt"/>
+        <w:numPr>
+          <w:ilvl w:val="1"/>
+          <w:numId w:val="14"/>
+        </w:numPr>
+        <w:rPr>
+          <w:rFonts w:ascii="Times New Roman" w:hAnsi="Times New Roman" w:cs="Times New Roman"/>
+          <w:lang w:val="en-GB"/>
+        </w:rPr>
+      </w:pPr>
+      <w:r>
+        <w:rPr>
+          <w:rFonts w:ascii="Times New Roman" w:hAnsi="Times New Roman" w:cs="Times New Roman"/>
+          <w:lang w:val="en-GB"/>
+        </w:rPr>
+        <w:t xml:space="preserve">When running </w:t>
+      </w:r>
+      <w:proofErr w:type="spellStart"/>
+      <w:r>
+        <w:rPr>
+          <w:rFonts w:ascii="Times New Roman" w:hAnsi="Times New Roman" w:cs="Times New Roman"/>
+          <w:i/>
+          <w:iCs/>
+          <w:lang w:val="en-GB"/>
+        </w:rPr>
+        <w:t>demoThread</w:t>
+      </w:r>
+      <w:proofErr w:type="spellEnd"/>
+      <w:r>
+        <w:rPr>
+          <w:rFonts w:ascii="Times New Roman" w:hAnsi="Times New Roman" w:cs="Times New Roman"/>
+          <w:lang w:val="en-GB"/>
+        </w:rPr>
+        <w:t xml:space="preserve">, 10 threads get created and because threads run concurrently, their execution order is not guaranteed. The OS scheduler decides when each thread runs, sleeps, and wakes, and that can change every run. After sleeping 500 </w:t>
+      </w:r>
+      <w:proofErr w:type="spellStart"/>
+      <w:r>
+        <w:rPr>
+          <w:rFonts w:ascii="Times New Roman" w:hAnsi="Times New Roman" w:cs="Times New Roman"/>
+          <w:lang w:val="en-GB"/>
+        </w:rPr>
+        <w:t>ms</w:t>
+      </w:r>
+      <w:proofErr w:type="spellEnd"/>
+      <w:r>
+        <w:rPr>
+          <w:rFonts w:ascii="Times New Roman" w:hAnsi="Times New Roman" w:cs="Times New Roman"/>
+          <w:lang w:val="en-GB"/>
+        </w:rPr>
+        <w:t>, threads may wake up in any order. Prints from different threads can interleave differently each time. Therefore, the output order varies from run to run.</w:t>
+      </w:r>
+    </w:p>
+    <w:p>
+      <w:pPr>
+        <w:pStyle w:val="Listeavsnitt"/>
+        <w:numPr>
+          <w:ilvl w:val="0"/>
+          <w:numId w:val="14"/>
+        </w:numPr>
+        <w:rPr>
+          <w:rFonts w:ascii="Times New Roman" w:hAnsi="Times New Roman" w:cs="Times New Roman"/>
+          <w:lang w:val="en-GB"/>
+        </w:rPr>
+      </w:pPr>
+      <w:r>
+        <w:rPr>
+          <w:rFonts w:ascii="Times New Roman" w:hAnsi="Times New Roman" w:cs="Times New Roman"/>
+          <w:lang w:val="en-GB"/>
+        </w:rPr>
+        <w:lastRenderedPageBreak/>
+        <w:t>Explanation of why threads were not started and finished in the same order:</w:t>
+      </w:r>
+    </w:p>
+    <w:p>
+      <w:pPr>
+        <w:pStyle w:val="Listeavsnitt"/>
+        <w:numPr>
+          <w:ilvl w:val="1"/>
+          <w:numId w:val="14"/>
+        </w:numPr>
+        <w:rPr>
+          <w:rFonts w:ascii="Times New Roman" w:hAnsi="Times New Roman" w:cs="Times New Roman"/>
+          <w:lang w:val="en-GB"/>
+        </w:rPr>
+      </w:pPr>
+      <w:r>
+        <w:rPr>
+          <w:rFonts w:ascii="Times New Roman" w:hAnsi="Times New Roman" w:cs="Times New Roman"/>
+          <w:lang w:val="en-GB"/>
+        </w:rPr>
+        <w:t xml:space="preserve">The OS </w:t>
+      </w:r>
+      <w:r>
+        <w:rPr>
+          <w:rFonts w:ascii="Times New Roman" w:hAnsi="Times New Roman" w:cs="Times New Roman"/>
+          <w:lang w:val="en-GB"/>
+        </w:rPr>
+        <w:t>scheduler</w:t>
+      </w:r>
+      <w:r>
+        <w:rPr>
+          <w:rFonts w:ascii="Times New Roman" w:hAnsi="Times New Roman" w:cs="Times New Roman"/>
+          <w:lang w:val="en-GB"/>
+        </w:rPr>
+        <w:t xml:space="preserve"> chooses which thread to run, not the program. Which means starting order doesn’t equal running order. A later-started thread might get CPU time before an earlier one. The 500ms sleep doesn’t guarantee wake-up order. Timers are approximate and wakeups compete for CPU. </w:t>
+      </w:r>
+      <w:r>
+        <w:rPr>
+          <w:rFonts w:ascii="Times New Roman" w:hAnsi="Times New Roman" w:cs="Times New Roman"/>
+          <w:lang w:val="en-GB"/>
+        </w:rPr>
+        <w:t>So,</w:t>
+      </w:r>
+      <w:r>
+        <w:rPr>
+          <w:rFonts w:ascii="Times New Roman" w:hAnsi="Times New Roman" w:cs="Times New Roman"/>
+          <w:lang w:val="en-GB"/>
+        </w:rPr>
+        <w:t xml:space="preserve"> without explicit coordination (e.g., join, locks, barriers), start and finish orders are inherently nondeterministic.</w:t>
+      </w:r>
+    </w:p>
+    <w:p>
+      <w:pPr>
+        <w:rPr>
+          <w:rFonts w:ascii="Times New Roman" w:hAnsi="Times New Roman" w:cs="Times New Roman"/>
+          <w:b/>
+          <w:bCs/>
+          <w:sz w:val="32"/>
+          <w:szCs w:val="32"/>
+          <w:lang w:val="en-GB"/>
+        </w:rPr>
+      </w:pPr>
+      <w:r>
+        <w:rPr>
+          <w:rFonts w:ascii="Times New Roman" w:hAnsi="Times New Roman" w:cs="Times New Roman"/>
+          <w:b/>
+          <w:bCs/>
+          <w:sz w:val="32"/>
+          <w:szCs w:val="32"/>
+          <w:lang w:val="en-GB"/>
+        </w:rPr>
+        <w:t>Exercise 2:</w:t>
+      </w:r>
+    </w:p>
+    <w:p>
+      <w:pPr>
+        <w:pStyle w:val="Listeavsnitt"/>
+        <w:numPr>
+          <w:ilvl w:val="0"/>
+          <w:numId w:val="14"/>
+        </w:numPr>
+        <w:rPr>
+          <w:rFonts w:ascii="Times New Roman" w:hAnsi="Times New Roman" w:cs="Times New Roman"/>
+          <w:lang w:val="en-GB"/>
+        </w:rPr>
+      </w:pPr>
+      <w:r>
+        <w:rPr>
+          <w:rFonts w:ascii="Times New Roman" w:hAnsi="Times New Roman" w:cs="Times New Roman"/>
+          <w:lang w:val="en-GB"/>
+        </w:rPr>
+        <w:t xml:space="preserve">Screenshot of the output from </w:t>
+      </w:r>
+      <w:proofErr w:type="spellStart"/>
+      <w:r>
+        <w:rPr>
+          <w:rFonts w:ascii="Times New Roman" w:hAnsi="Times New Roman" w:cs="Times New Roman"/>
+          <w:i/>
+          <w:iCs/>
+          <w:lang w:val="en-GB"/>
+        </w:rPr>
+        <w:t>DemoRunnable</w:t>
+      </w:r>
+      <w:proofErr w:type="spellEnd"/>
+      <w:r>
+        <w:rPr>
+          <w:rFonts w:ascii="Times New Roman" w:hAnsi="Times New Roman" w:cs="Times New Roman"/>
+          <w:i/>
+          <w:iCs/>
+          <w:lang w:val="en-GB"/>
+        </w:rPr>
+        <w:t>:</w:t>
+      </w:r>
+    </w:p>
+    <w:p>
+      <w:pPr>
+        <w:pStyle w:val="Listeavsnitt"/>
+        <w:rPr>
+          <w:rFonts w:ascii="Times New Roman" w:hAnsi="Times New Roman" w:cs="Times New Roman"/>
+          <w:sz w:val="32"/>
+          <w:szCs w:val="32"/>
+          <w:lang w:val="en-GB"/>
+        </w:rPr>
+      </w:pPr>
+      <w:r>
+        <w:rPr>
+          <w:rFonts w:ascii="Times New Roman" w:hAnsi="Times New Roman" w:cs="Times New Roman"/>
+          <w:noProof/>
+          <w:sz w:val="32"/>
+          <w:szCs w:val="32"/>
+          <w:lang w:val="en-GB"/>
+        </w:rPr>
+        <w:drawing>
+          <wp:inline distT="0" distB="0" distL="0" distR="0" wp14:anchorId="7AF01F4B" wp14:editId="37809C13">
+            <wp:extent cx="5760720" cy="2951480"/>
+            <wp:effectExtent l="0" t="0" r="5080" b="0"/>
+            <wp:docPr id="715243582" name="Bilde 1" descr="Et bilde som inneholder tekst, skjermbilde, programvare, Multimedieprogramvare&#10;&#10;KI-generert innhold kan være feil."/>
+            <wp:cNvGraphicFramePr>
+              <a:graphicFrameLocks xmlns:a="http://schemas.openxmlformats.org/drawingml/2006/main" noChangeAspect="1"/>
+            </wp:cNvGraphicFramePr>
+            <a:graphic xmlns:a="http://schemas.openxmlformats.org/drawingml/2006/main">
+              <a:graphicData uri="http://schemas.openxmlformats.org/drawingml/2006/picture">
+                <pic:pic xmlns:pic="http://schemas.openxmlformats.org/drawingml/2006/picture">
+                  <pic:nvPicPr>
+                    <pic:cNvPr id="715243582" name="Bilde 1" descr="Et bilde som inneholder tekst, skjermbilde, programvare, Multimedieprogramvare&#10;&#10;KI-generert innhold kan være feil."/>
+                    <pic:cNvPicPr/>
+                  </pic:nvPicPr>
+                  <pic:blipFill>
+                    <a:blip r:embed="rId7"/>
+                    <a:stretch>
+                      <a:fillRect/>
+                    </a:stretch>
+                  </pic:blipFill>
+                  <pic:spPr>
+                    <a:xfrm>
+                      <a:off x="0" y="0"/>
+                      <a:ext cx="5760720" cy="2951480"/>
+                    </a:xfrm>
+                    <a:prstGeom prst="rect">
+                      <a:avLst/>
+                    </a:prstGeom>
+                  </pic:spPr>
+                </pic:pic>
+              </a:graphicData>
+            </a:graphic>
+          </wp:inline>
+        </w:drawing>
+      </w:r>
+    </w:p>
+    <w:p>
+      <w:pPr>
+        <w:pStyle w:val="Listeavsnitt"/>
+        <w:rPr>
+          <w:rFonts w:ascii="Times New Roman" w:hAnsi="Times New Roman" w:cs="Times New Roman"/>
+          <w:sz w:val="32"/>
+          <w:szCs w:val="32"/>
+          <w:lang w:val="en-GB"/>
+        </w:rPr>
+      </w:pPr>
+      <w:r>
+        <w:rPr>
+          <w:rFonts w:ascii="Times New Roman" w:hAnsi="Times New Roman" w:cs="Times New Roman"/>
+          <w:noProof/>
+          <w:sz w:val="32"/>
+          <w:szCs w:val="32"/>
+          <w:lang w:val="en-GB"/>
+        </w:rPr>
+        <w:drawing>
+          <wp:inline distT="0" distB="0" distL="0" distR="0" wp14:anchorId="2ADC43A5" wp14:editId="16B6025C">
+            <wp:extent cx="5760720" cy="2947035"/>
+            <wp:effectExtent l="0" t="0" r="5080" b="0"/>
+            <wp:docPr id="367507637" name="Bilde 1" descr="Et bilde som inneholder tekst, skjermbilde, programvare, Multimedieprogramvare&#10;&#10;KI-generert innhold kan være feil."/>
+            <wp:cNvGraphicFramePr>
+              <a:graphicFrameLocks xmlns:a="http://schemas.openxmlformats.org/drawingml/2006/main" noChangeAspect="1"/>
+            </wp:cNvGraphicFramePr>
+            <a:graphic xmlns:a="http://schemas.openxmlformats.org/drawingml/2006/main">
+              <a:graphicData uri="http://schemas.openxmlformats.org/drawingml/2006/picture">
+                <pic:pic xmlns:pic="http://schemas.openxmlformats.org/drawingml/2006/picture">
+                  <pic:nvPicPr>
+                    <pic:cNvPr id="367507637" name="Bilde 1" descr="Et bilde som inneholder tekst, skjermbilde, programvare, Multimedieprogramvare&#10;&#10;KI-generert innhold kan være feil."/>
+                    <pic:cNvPicPr/>
+                  </pic:nvPicPr>
+                  <pic:blipFill>
+                    <a:blip r:embed="rId8"/>
+                    <a:stretch>
+                      <a:fillRect/>
+                    </a:stretch>
+                  </pic:blipFill>
+                  <pic:spPr>
+                    <a:xfrm>
+                      <a:off x="0" y="0"/>
+                      <a:ext cx="5760720" cy="2947035"/>
+                    </a:xfrm>
+                    <a:prstGeom prst="rect">
+                      <a:avLst/>
+                    </a:prstGeom>
+                  </pic:spPr>
+                </pic:pic>
+              </a:graphicData>
+            </a:graphic>
+          </wp:inline>
+        </w:drawing>
+      </w:r>
+    </w:p>
+    <w:p>
+      <w:pPr>
+        <w:pStyle w:val="Listeavsnitt"/>
+        <w:numPr>
+          <w:ilvl w:val="0"/>
+          <w:numId w:val="14"/>
+        </w:numPr>
+        <w:rPr>
+          <w:rFonts w:ascii="Times New Roman" w:hAnsi="Times New Roman" w:cs="Times New Roman"/>
+          <w:lang w:val="en-GB"/>
+        </w:rPr>
+      </w:pPr>
+      <w:r>
+        <w:rPr>
+          <w:rFonts w:ascii="Times New Roman" w:hAnsi="Times New Roman" w:cs="Times New Roman"/>
+          <w:lang w:val="en-GB"/>
+        </w:rPr>
+        <w:t>Explanation of different output, when run several times:</w:t>
+      </w:r>
+    </w:p>
+    <w:p>
+      <w:pPr>
+        <w:pStyle w:val="Listeavsnitt"/>
+        <w:numPr>
+          <w:ilvl w:val="1"/>
+          <w:numId w:val="14"/>
+        </w:numPr>
+        <w:rPr>
+          <w:rFonts w:ascii="Times New Roman" w:hAnsi="Times New Roman" w:cs="Times New Roman"/>
+          <w:lang w:val="en-GB"/>
+        </w:rPr>
+      </w:pPr>
+      <w:r>
+        <w:rPr>
+          <w:rFonts w:ascii="Times New Roman" w:hAnsi="Times New Roman" w:cs="Times New Roman"/>
+          <w:lang w:val="en-GB"/>
+        </w:rPr>
+        <w:t>The outputs are different each time, mostly due to the same reasons as exercise 1. Threads are scheduled by the OS</w:t>
+      </w:r>
+      <w:r>
+        <w:rPr>
+          <w:rFonts w:ascii="Times New Roman" w:hAnsi="Times New Roman" w:cs="Times New Roman"/>
+          <w:lang w:val="en-GB"/>
+        </w:rPr>
+        <w:t xml:space="preserve">, so their execution order is not fixed, and </w:t>
+      </w:r>
+      <w:r>
+        <w:rPr>
+          <w:rFonts w:ascii="Times New Roman" w:hAnsi="Times New Roman" w:cs="Times New Roman"/>
+          <w:lang w:val="en-GB"/>
+        </w:rPr>
+        <w:lastRenderedPageBreak/>
+        <w:t>can change each run. After each sleep they also wake up in random order and then compete for CPU time.</w:t>
+      </w:r>
+    </w:p>
+    <w:p>
+      <w:pPr>
+        <w:pStyle w:val="Listeavsnitt"/>
+        <w:numPr>
+          <w:ilvl w:val="0"/>
+          <w:numId w:val="14"/>
+        </w:numPr>
+        <w:rPr>
+          <w:rFonts w:ascii="Times New Roman" w:hAnsi="Times New Roman" w:cs="Times New Roman"/>
+          <w:lang w:val="en-GB"/>
+        </w:rPr>
+      </w:pPr>
+      <w:r>
+        <w:rPr>
+          <w:rFonts w:ascii="Times New Roman" w:hAnsi="Times New Roman" w:cs="Times New Roman"/>
+          <w:lang w:val="en-GB"/>
+        </w:rPr>
+        <w:t>Explanation of why threads were not started and finished in the same order:</w:t>
+      </w:r>
+    </w:p>
+    <w:p>
+      <w:pPr>
+        <w:pStyle w:val="Listeavsnitt"/>
+        <w:numPr>
+          <w:ilvl w:val="1"/>
+          <w:numId w:val="14"/>
+        </w:numPr>
+        <w:rPr>
+          <w:rFonts w:ascii="Times New Roman" w:hAnsi="Times New Roman" w:cs="Times New Roman"/>
+          <w:lang w:val="en-GB"/>
+        </w:rPr>
+      </w:pPr>
+      <w:r>
+        <w:rPr>
+          <w:rFonts w:ascii="Times New Roman" w:hAnsi="Times New Roman" w:cs="Times New Roman"/>
+          <w:lang w:val="en-GB"/>
+        </w:rPr>
+        <w:t>The OS scheduler chooses which thread to run, not the program. Which means starting order doesn’t equal running order. A later-started thread might get CPU time before an earlier one. The 500ms sleep doesn’t guarantee wake-up order. Timers are approximate and wakeups compete for CPU. So, without explicit coordination (e.g., join, locks, barriers), start and finish orders are inherently nondeterministic.</w:t>
+      </w:r>
+    </w:p>
+    <w:p>
+      <w:pPr>
+        <w:rPr>
+          <w:rFonts w:ascii="Times New Roman" w:hAnsi="Times New Roman" w:cs="Times New Roman"/>
+          <w:b/>
+          <w:bCs/>
+          <w:sz w:val="32"/>
+          <w:szCs w:val="32"/>
+          <w:lang w:val="en-GB"/>
+        </w:rPr>
+      </w:pPr>
+      <w:r>
+        <w:rPr>
+          <w:rFonts w:ascii="Times New Roman" w:hAnsi="Times New Roman" w:cs="Times New Roman"/>
+          <w:b/>
+          <w:bCs/>
+          <w:sz w:val="32"/>
+          <w:szCs w:val="32"/>
+          <w:lang w:val="en-GB"/>
+        </w:rPr>
+        <w:t>Exercise 3:</w:t>
+      </w:r>
+    </w:p>
+    <w:p>
+      <w:pPr>
+        <w:rPr>
+          <w:rFonts w:ascii="Times New Roman" w:hAnsi="Times New Roman" w:cs="Times New Roman"/>
+          <w:b/>
+          <w:bCs/>
+          <w:sz w:val="28"/>
+          <w:szCs w:val="28"/>
+          <w:u w:val="single"/>
+          <w:lang w:val="en-GB"/>
+        </w:rPr>
+      </w:pPr>
+      <w:r>
+        <w:rPr>
+          <w:rFonts w:ascii="Times New Roman" w:hAnsi="Times New Roman" w:cs="Times New Roman"/>
+          <w:sz w:val="28"/>
+          <w:szCs w:val="28"/>
+          <w:u w:val="single"/>
+          <w:lang w:val="en-GB"/>
+        </w:rPr>
+        <w:t>Modified number of threads from exercise 1, with effect on computer resources:</w:t>
+      </w:r>
+    </w:p>
+    <w:p>
+      <w:pPr>
+        <w:pStyle w:val="Listeavsnitt"/>
+        <w:numPr>
+          <w:ilvl w:val="0"/>
+          <w:numId w:val="14"/>
+        </w:numPr>
+        <w:rPr>
+          <w:rFonts w:ascii="Times New Roman" w:hAnsi="Times New Roman" w:cs="Times New Roman"/>
+          <w:b/>
+          <w:bCs/>
+          <w:lang w:val="en-GB"/>
+        </w:rPr>
+      </w:pPr>
+      <w:r>
+        <w:rPr>
+          <w:rFonts w:ascii="Times New Roman" w:hAnsi="Times New Roman" w:cs="Times New Roman"/>
+          <w:lang w:val="en-GB"/>
+        </w:rPr>
+        <w:t xml:space="preserve">In </w:t>
+      </w:r>
+      <w:proofErr w:type="spellStart"/>
+      <w:r>
+        <w:rPr>
+          <w:rFonts w:ascii="Times New Roman" w:hAnsi="Times New Roman" w:cs="Times New Roman"/>
+          <w:i/>
+          <w:iCs/>
+          <w:lang w:val="en-GB"/>
+        </w:rPr>
+        <w:t>DemoThreads</w:t>
+      </w:r>
+      <w:proofErr w:type="spellEnd"/>
+      <w:r>
+        <w:rPr>
+          <w:rFonts w:ascii="Times New Roman" w:hAnsi="Times New Roman" w:cs="Times New Roman"/>
+          <w:i/>
+          <w:iCs/>
+          <w:lang w:val="en-GB"/>
+        </w:rPr>
+        <w:t xml:space="preserve"> </w:t>
+      </w:r>
+      <w:r>
+        <w:rPr>
+          <w:rFonts w:ascii="Times New Roman" w:hAnsi="Times New Roman" w:cs="Times New Roman"/>
+          <w:lang w:val="en-GB"/>
+        </w:rPr>
+        <w:t>I tried changing the threads gradually to see how many it would take for the program</w:t>
+      </w:r>
+      <w:r>
+        <w:rPr>
+          <w:rFonts w:ascii="Times New Roman" w:hAnsi="Times New Roman" w:cs="Times New Roman"/>
+          <w:lang w:val="en-GB"/>
+        </w:rPr>
+        <w:t xml:space="preserve">. When I tried entering </w:t>
+      </w:r>
+      <w:r>
+        <w:rPr>
+          <w:rFonts w:ascii="Times New Roman" w:hAnsi="Times New Roman" w:cs="Times New Roman"/>
+          <w:i/>
+          <w:iCs/>
+          <w:lang w:val="en-GB"/>
+        </w:rPr>
+        <w:t>n=2500</w:t>
+      </w:r>
+      <w:r>
+        <w:rPr>
+          <w:rFonts w:ascii="Times New Roman" w:hAnsi="Times New Roman" w:cs="Times New Roman"/>
+          <w:lang w:val="en-GB"/>
+        </w:rPr>
+        <w:t xml:space="preserve"> the console gave me an error before continuing. The error was a following: </w:t>
+      </w:r>
+      <w:r>
+        <w:rPr>
+          <w:rFonts w:ascii="Times New Roman" w:hAnsi="Times New Roman" w:cs="Times New Roman"/>
+          <w:i/>
+          <w:iCs/>
+          <w:lang w:val="en-GB"/>
+        </w:rPr>
+        <w:t>Possibly out of memory or process/resource limits reached.</w:t>
+      </w:r>
+    </w:p>
+    <w:p>
+      <w:pPr>
+        <w:pStyle w:val="Listeavsnitt"/>
+        <w:numPr>
+          <w:ilvl w:val="0"/>
+          <w:numId w:val="14"/>
+        </w:numPr>
+        <w:rPr>
+          <w:rFonts w:ascii="Times New Roman" w:hAnsi="Times New Roman" w:cs="Times New Roman"/>
+          <w:b/>
+          <w:bCs/>
+          <w:lang w:val="en-GB"/>
+        </w:rPr>
+      </w:pPr>
+      <w:r>
+        <w:rPr>
+          <w:rFonts w:ascii="Times New Roman" w:hAnsi="Times New Roman" w:cs="Times New Roman"/>
+          <w:lang w:val="en-GB"/>
+        </w:rPr>
+        <w:t>When running with 2</w:t>
+      </w:r>
+      <w:r>
+        <w:rPr>
+          <w:rFonts w:ascii="Times New Roman" w:hAnsi="Times New Roman" w:cs="Times New Roman"/>
+          <w:lang w:val="en-GB"/>
+        </w:rPr>
+        <w:t>0</w:t>
+      </w:r>
+      <w:r>
+        <w:rPr>
+          <w:rFonts w:ascii="Times New Roman" w:hAnsi="Times New Roman" w:cs="Times New Roman"/>
+          <w:lang w:val="en-GB"/>
+        </w:rPr>
+        <w:t>00 threads, everything went as excepted.</w:t>
+      </w:r>
+    </w:p>
+    <w:p>
+      <w:pPr>
+        <w:pStyle w:val="Listeavsnitt"/>
+        <w:numPr>
+          <w:ilvl w:val="0"/>
+          <w:numId w:val="14"/>
+        </w:numPr>
+        <w:rPr>
+          <w:rFonts w:ascii="Times New Roman" w:hAnsi="Times New Roman" w:cs="Times New Roman"/>
+          <w:b/>
+          <w:bCs/>
+          <w:lang w:val="en-GB"/>
+        </w:rPr>
+      </w:pPr>
+      <w:r>
+        <w:rPr>
+          <w:rFonts w:ascii="Times New Roman" w:hAnsi="Times New Roman" w:cs="Times New Roman"/>
+          <w:lang w:val="en-GB"/>
+        </w:rPr>
+        <w:t>Resource-wise the computer has a CPU spike when the code is running, before it quickly dips down again. Memory/RAM wise it stays the same, this is because Visual Studio Code (IDE) and the JVM is reserving memory and not exceeding this limit.</w:t>
+      </w:r>
+    </w:p>
+    <w:p>
+      <w:pPr>
+        <w:pStyle w:val="Listeavsnitt"/>
+        <w:numPr>
+          <w:ilvl w:val="1"/>
+          <w:numId w:val="14"/>
+        </w:numPr>
+        <w:rPr>
+          <w:rFonts w:ascii="Times New Roman" w:hAnsi="Times New Roman" w:cs="Times New Roman"/>
+          <w:b/>
+          <w:bCs/>
+          <w:lang w:val="en-GB"/>
+        </w:rPr>
+      </w:pPr>
+      <w:r>
+        <w:rPr>
+          <w:rFonts w:ascii="Times New Roman" w:hAnsi="Times New Roman" w:cs="Times New Roman"/>
+          <w:lang w:val="en-GB"/>
+        </w:rPr>
+        <w:t xml:space="preserve">Under are three figures: </w:t>
+      </w:r>
+    </w:p>
+    <w:p>
+      <w:pPr>
+        <w:pStyle w:val="Listeavsnitt"/>
+        <w:numPr>
+          <w:ilvl w:val="1"/>
+          <w:numId w:val="14"/>
+        </w:numPr>
+        <w:rPr>
+          <w:rFonts w:ascii="Times New Roman" w:hAnsi="Times New Roman" w:cs="Times New Roman"/>
+          <w:b/>
+          <w:bCs/>
+          <w:lang w:val="en-GB"/>
+        </w:rPr>
+      </w:pPr>
+      <w:r>
+        <w:rPr>
+          <w:rFonts w:ascii="Times New Roman" w:hAnsi="Times New Roman" w:cs="Times New Roman"/>
+          <w:lang w:val="en-GB"/>
+        </w:rPr>
+        <w:t>Showing CPU usage when running the program,</w:t>
+      </w:r>
+    </w:p>
+    <w:p>
+      <w:pPr>
+        <w:pStyle w:val="Listeavsnitt"/>
+        <w:numPr>
+          <w:ilvl w:val="1"/>
+          <w:numId w:val="14"/>
+        </w:numPr>
+        <w:rPr>
+          <w:rFonts w:ascii="Times New Roman" w:hAnsi="Times New Roman" w:cs="Times New Roman"/>
+          <w:b/>
+          <w:bCs/>
+          <w:lang w:val="en-GB"/>
+        </w:rPr>
+      </w:pPr>
+      <w:r>
+        <w:rPr>
+          <w:rFonts w:ascii="Times New Roman" w:hAnsi="Times New Roman" w:cs="Times New Roman"/>
+          <w:lang w:val="en-GB"/>
+        </w:rPr>
+        <w:t xml:space="preserve">Showing CPU spikes when running the program </w:t>
+      </w:r>
+    </w:p>
+    <w:p>
+      <w:pPr>
+        <w:pStyle w:val="Listeavsnitt"/>
+        <w:numPr>
+          <w:ilvl w:val="1"/>
+          <w:numId w:val="14"/>
+        </w:numPr>
+        <w:rPr>
+          <w:rFonts w:ascii="Times New Roman" w:hAnsi="Times New Roman" w:cs="Times New Roman"/>
+          <w:b/>
+          <w:bCs/>
+          <w:lang w:val="en-GB"/>
+        </w:rPr>
+      </w:pPr>
+      <w:r>
+        <w:rPr>
+          <w:rFonts w:ascii="Times New Roman" w:hAnsi="Times New Roman" w:cs="Times New Roman"/>
+          <w:lang w:val="en-GB"/>
+        </w:rPr>
+        <w:t>Showing RAM usage when the code is open and running.</w:t>
+      </w:r>
+    </w:p>
+    <w:p>
+      <w:pPr>
+        <w:ind w:left="1080"/>
+        <w:rPr>
+          <w:rFonts w:ascii="Times New Roman" w:hAnsi="Times New Roman" w:cs="Times New Roman"/>
+          <w:b/>
+          <w:bCs/>
+          <w:lang w:val="en-GB"/>
+        </w:rPr>
+      </w:pPr>
+      <w:r>
+        <w:rPr>
+          <w:lang w:val="en-GB"/>
+        </w:rPr>
+        <w:drawing>
+          <wp:inline distT="0" distB="0" distL="0" distR="0" wp14:anchorId="4CE15683" wp14:editId="7C24E7F4">
+            <wp:extent cx="5760720" cy="1704975"/>
+            <wp:effectExtent l="0" t="0" r="5080" b="0"/>
+            <wp:docPr id="1802927356" name="Bilde 1" descr="Et bilde som inneholder tekst, skjermbilde, Font, nummer&#10;&#10;KI-generert innhold kan være feil."/>
+            <wp:cNvGraphicFramePr>
+              <a:graphicFrameLocks xmlns:a="http://schemas.openxmlformats.org/drawingml/2006/main" noChangeAspect="1"/>
+            </wp:cNvGraphicFramePr>
+            <a:graphic xmlns:a="http://schemas.openxmlformats.org/drawingml/2006/main">
+              <a:graphicData uri="http://schemas.openxmlformats.org/drawingml/2006/picture">
+                <pic:pic xmlns:pic="http://schemas.openxmlformats.org/drawingml/2006/picture">
+                  <pic:nvPicPr>
+                    <pic:cNvPr id="1802927356" name="Bilde 1" descr="Et bilde som inneholder tekst, skjermbilde, Font, nummer&#10;&#10;KI-generert innhold kan være feil."/>
+                    <pic:cNvPicPr/>
+                  </pic:nvPicPr>
+                  <pic:blipFill>
+                    <a:blip r:embed="rId9"/>
+                    <a:stretch>
+                      <a:fillRect/>
+                    </a:stretch>
+                  </pic:blipFill>
+                  <pic:spPr>
+                    <a:xfrm>
+                      <a:off x="0" y="0"/>
+                      <a:ext cx="5760720" cy="1704975"/>
+                    </a:xfrm>
+                    <a:prstGeom prst="rect">
+                      <a:avLst/>
+                    </a:prstGeom>
+                  </pic:spPr>
+                </pic:pic>
+              </a:graphicData>
+            </a:graphic>
+          </wp:inline>
+        </w:drawing>
+      </w:r>
+    </w:p>
+    <w:p>
+      <w:pPr>
+        <w:ind w:left="1080"/>
+        <w:rPr>
+          <w:rFonts w:ascii="Times New Roman" w:hAnsi="Times New Roman" w:cs="Times New Roman"/>
+          <w:b/>
+          <w:bCs/>
+          <w:lang w:val="en-GB"/>
+        </w:rPr>
+      </w:pPr>
+      <w:r>
+        <w:rPr>
+          <w:lang w:val="en-GB"/>
+        </w:rPr>
+        <w:drawing>
+          <wp:inline distT="0" distB="0" distL="0" distR="0" wp14:anchorId="63F1DBF0" wp14:editId="2ABC57AD">
+            <wp:extent cx="4914900" cy="1219200"/>
+            <wp:effectExtent l="0" t="0" r="0" b="0"/>
+            <wp:docPr id="1936277467" name="Bilde 1" descr="Et bilde som inneholder tekst, skjermbilde, Font, line&#10;&#10;KI-generert innhold kan være feil."/>
+            <wp:cNvGraphicFramePr>
+              <a:graphicFrameLocks xmlns:a="http://schemas.openxmlformats.org/drawingml/2006/main" noChangeAspect="1"/>
+            </wp:cNvGraphicFramePr>
+            <a:graphic xmlns:a="http://schemas.openxmlformats.org/drawingml/2006/main">
+              <a:graphicData uri="http://schemas.openxmlformats.org/drawingml/2006/picture">
+                <pic:pic xmlns:pic="http://schemas.openxmlformats.org/drawingml/2006/picture">
+                  <pic:nvPicPr>
+                    <pic:cNvPr id="1936277467" name="Bilde 1" descr="Et bilde som inneholder tekst, skjermbilde, Font, line&#10;&#10;KI-generert innhold kan være feil."/>
+                    <pic:cNvPicPr/>
+                  </pic:nvPicPr>
+                  <pic:blipFill>
+                    <a:blip r:embed="rId10"/>
+                    <a:stretch>
+                      <a:fillRect/>
+                    </a:stretch>
+                  </pic:blipFill>
+                  <pic:spPr>
+                    <a:xfrm>
+                      <a:off x="0" y="0"/>
+                      <a:ext cx="4914900" cy="1219200"/>
+                    </a:xfrm>
+                    <a:prstGeom prst="rect">
+                      <a:avLst/>
+                    </a:prstGeom>
+                  </pic:spPr>
+                </pic:pic>
+              </a:graphicData>
+            </a:graphic>
+          </wp:inline>
+        </w:drawing>
+      </w:r>
+    </w:p>
+    <w:p>
+      <w:pPr>
+        <w:ind w:left="1080"/>
+        <w:rPr>
+          <w:rFonts w:ascii="Times New Roman" w:hAnsi="Times New Roman" w:cs="Times New Roman"/>
+          <w:b/>
+          <w:bCs/>
+          <w:lang w:val="en-GB"/>
+        </w:rPr>
+      </w:pPr>
+      <w:r>
+        <w:rPr>
+          <w:lang w:val="en-GB"/>
+        </w:rPr>
+        <w:lastRenderedPageBreak/>
+        <w:drawing>
+          <wp:inline distT="0" distB="0" distL="0" distR="0" wp14:anchorId="026CA10E" wp14:editId="3456DDC6">
+            <wp:extent cx="5760720" cy="1195070"/>
+            <wp:effectExtent l="0" t="0" r="5080" b="0"/>
+            <wp:docPr id="1650871803" name="Bilde 1" descr="Et bilde som inneholder tekst, programvare, skjermbilde&#10;&#10;KI-generert innhold kan være feil."/>
+            <wp:cNvGraphicFramePr>
+              <a:graphicFrameLocks xmlns:a="http://schemas.openxmlformats.org/drawingml/2006/main" noChangeAspect="1"/>
+            </wp:cNvGraphicFramePr>
+            <a:graphic xmlns:a="http://schemas.openxmlformats.org/drawingml/2006/main">
+              <a:graphicData uri="http://schemas.openxmlformats.org/drawingml/2006/picture">
+                <pic:pic xmlns:pic="http://schemas.openxmlformats.org/drawingml/2006/picture">
+                  <pic:nvPicPr>
+                    <pic:cNvPr id="1650871803" name="Bilde 1" descr="Et bilde som inneholder tekst, programvare, skjermbilde&#10;&#10;KI-generert innhold kan være feil."/>
+                    <pic:cNvPicPr/>
+                  </pic:nvPicPr>
+                  <pic:blipFill>
+                    <a:blip r:embed="rId11"/>
+                    <a:stretch>
+                      <a:fillRect/>
+                    </a:stretch>
+                  </pic:blipFill>
+                  <pic:spPr>
+                    <a:xfrm>
+                      <a:off x="0" y="0"/>
+                      <a:ext cx="5760720" cy="1195070"/>
+                    </a:xfrm>
+                    <a:prstGeom prst="rect">
+                      <a:avLst/>
+                    </a:prstGeom>
+                  </pic:spPr>
+                </pic:pic>
+              </a:graphicData>
+            </a:graphic>
+          </wp:inline>
+        </w:drawing>
+      </w:r>
+    </w:p>
+    <w:p>
+      <w:pPr>
+        <w:rPr>
+          <w:rFonts w:ascii="Times New Roman" w:hAnsi="Times New Roman" w:cs="Times New Roman"/>
+          <w:sz w:val="28"/>
+          <w:szCs w:val="28"/>
+          <w:u w:val="single"/>
+          <w:lang w:val="en-GB"/>
+        </w:rPr>
+      </w:pPr>
+      <w:r>
+        <w:rPr>
+          <w:rFonts w:ascii="Times New Roman" w:hAnsi="Times New Roman" w:cs="Times New Roman"/>
+          <w:sz w:val="28"/>
+          <w:szCs w:val="28"/>
+          <w:u w:val="single"/>
+          <w:lang w:val="en-GB"/>
+        </w:rPr>
+        <w:t xml:space="preserve">Modified number of threads from exercise </w:t>
+      </w:r>
+      <w:r>
+        <w:rPr>
+          <w:rFonts w:ascii="Times New Roman" w:hAnsi="Times New Roman" w:cs="Times New Roman"/>
+          <w:sz w:val="28"/>
+          <w:szCs w:val="28"/>
+          <w:u w:val="single"/>
+          <w:lang w:val="en-GB"/>
+        </w:rPr>
+        <w:t>2</w:t>
+      </w:r>
+      <w:r>
+        <w:rPr>
+          <w:rFonts w:ascii="Times New Roman" w:hAnsi="Times New Roman" w:cs="Times New Roman"/>
+          <w:sz w:val="28"/>
+          <w:szCs w:val="28"/>
+          <w:u w:val="single"/>
+          <w:lang w:val="en-GB"/>
+        </w:rPr>
+        <w:t>, with effect on computer resources:</w:t>
+      </w:r>
+    </w:p>
+    <w:p>
+      <w:pPr>
+        <w:pStyle w:val="Listeavsnitt"/>
+        <w:numPr>
+          <w:ilvl w:val="0"/>
+          <w:numId w:val="14"/>
+        </w:numPr>
+        <w:rPr>
+          <w:rFonts w:ascii="Times New Roman" w:hAnsi="Times New Roman" w:cs="Times New Roman"/>
+          <w:b/>
+          <w:bCs/>
+          <w:lang w:val="en-GB"/>
+        </w:rPr>
+      </w:pPr>
+      <w:r>
+        <w:rPr>
+          <w:rFonts w:ascii="Times New Roman" w:hAnsi="Times New Roman" w:cs="Times New Roman"/>
+          <w:lang w:val="en-GB"/>
+        </w:rPr>
+        <w:t xml:space="preserve">In </w:t>
+      </w:r>
+      <w:proofErr w:type="spellStart"/>
+      <w:r>
+        <w:rPr>
+          <w:rFonts w:ascii="Times New Roman" w:hAnsi="Times New Roman" w:cs="Times New Roman"/>
+          <w:i/>
+          <w:iCs/>
+          <w:lang w:val="en-GB"/>
+        </w:rPr>
+        <w:t>Demo</w:t>
+      </w:r>
+      <w:r>
+        <w:rPr>
+          <w:rFonts w:ascii="Times New Roman" w:hAnsi="Times New Roman" w:cs="Times New Roman"/>
+          <w:i/>
+          <w:iCs/>
+          <w:lang w:val="en-GB"/>
+        </w:rPr>
+        <w:t>Runnable</w:t>
+      </w:r>
+      <w:proofErr w:type="spellEnd"/>
+      <w:r>
+        <w:rPr>
+          <w:rFonts w:ascii="Times New Roman" w:hAnsi="Times New Roman" w:cs="Times New Roman"/>
+          <w:i/>
+          <w:iCs/>
+          <w:lang w:val="en-GB"/>
+        </w:rPr>
+        <w:t xml:space="preserve"> </w:t>
+      </w:r>
+      <w:r>
+        <w:rPr>
+          <w:rFonts w:ascii="Times New Roman" w:hAnsi="Times New Roman" w:cs="Times New Roman"/>
+          <w:lang w:val="en-GB"/>
+        </w:rPr>
+        <w:t xml:space="preserve">I tried changing the threads gradually to see how many it would take for the program. When I tried entering </w:t>
+      </w:r>
+      <w:r>
+        <w:rPr>
+          <w:rFonts w:ascii="Times New Roman" w:hAnsi="Times New Roman" w:cs="Times New Roman"/>
+          <w:i/>
+          <w:iCs/>
+          <w:lang w:val="en-GB"/>
+        </w:rPr>
+        <w:t>n=2500</w:t>
+      </w:r>
+      <w:r>
+        <w:rPr>
+          <w:rFonts w:ascii="Times New Roman" w:hAnsi="Times New Roman" w:cs="Times New Roman"/>
+          <w:lang w:val="en-GB"/>
+        </w:rPr>
+        <w:t xml:space="preserve"> the console gave me an error before continuing. The error was a following: </w:t>
+      </w:r>
+      <w:r>
+        <w:rPr>
+          <w:rFonts w:ascii="Times New Roman" w:hAnsi="Times New Roman" w:cs="Times New Roman"/>
+          <w:i/>
+          <w:iCs/>
+          <w:lang w:val="en-GB"/>
+        </w:rPr>
+        <w:t>Possibly out of memory or process/resource limits reached.</w:t>
+      </w:r>
+    </w:p>
+    <w:p>
+      <w:pPr>
+        <w:pStyle w:val="Listeavsnitt"/>
+        <w:numPr>
+          <w:ilvl w:val="0"/>
+          <w:numId w:val="14"/>
+        </w:numPr>
+        <w:rPr>
+          <w:rFonts w:ascii="Times New Roman" w:hAnsi="Times New Roman" w:cs="Times New Roman"/>
+          <w:b/>
+          <w:bCs/>
+          <w:lang w:val="en-GB"/>
+        </w:rPr>
+      </w:pPr>
+      <w:r>
+        <w:rPr>
+          <w:rFonts w:ascii="Times New Roman" w:hAnsi="Times New Roman" w:cs="Times New Roman"/>
+          <w:lang w:val="en-GB"/>
+        </w:rPr>
+        <w:t>When running with 2000 threads, everything went as excepted.</w:t>
+      </w:r>
+    </w:p>
+    <w:p>
+      <w:pPr>
+        <w:pStyle w:val="Listeavsnitt"/>
+        <w:numPr>
+          <w:ilvl w:val="0"/>
+          <w:numId w:val="14"/>
+        </w:numPr>
+        <w:rPr>
+          <w:rFonts w:ascii="Times New Roman" w:hAnsi="Times New Roman" w:cs="Times New Roman"/>
+          <w:b/>
+          <w:bCs/>
+          <w:lang w:val="en-GB"/>
+        </w:rPr>
+      </w:pPr>
+      <w:r>
+        <w:rPr>
+          <w:rFonts w:ascii="Times New Roman" w:hAnsi="Times New Roman" w:cs="Times New Roman"/>
+          <w:lang w:val="en-GB"/>
+        </w:rPr>
+        <w:t>Resource-wise the computer has a CPU spike when the code is running, before it quickly dips down again. Memory/RAM wise it stays the same, this is because Visual Studio Code (IDE) and the JVM is reserving memory and not exceeding this limit.</w:t>
+      </w:r>
+    </w:p>
+    <w:p>
+      <w:pPr>
+        <w:pStyle w:val="Listeavsnitt"/>
+        <w:numPr>
+          <w:ilvl w:val="1"/>
+          <w:numId w:val="14"/>
+        </w:numPr>
+        <w:rPr>
+          <w:rFonts w:ascii="Times New Roman" w:hAnsi="Times New Roman" w:cs="Times New Roman"/>
+          <w:b/>
+          <w:bCs/>
+          <w:lang w:val="en-GB"/>
+        </w:rPr>
+      </w:pPr>
+      <w:r>
+        <w:rPr>
+          <w:rFonts w:ascii="Times New Roman" w:hAnsi="Times New Roman" w:cs="Times New Roman"/>
+          <w:lang w:val="en-GB"/>
+        </w:rPr>
+        <w:t xml:space="preserve">Under are three figures: </w:t>
+      </w:r>
+    </w:p>
+    <w:p>
+      <w:pPr>
+        <w:pStyle w:val="Listeavsnitt"/>
+        <w:numPr>
+          <w:ilvl w:val="1"/>
+          <w:numId w:val="14"/>
+        </w:numPr>
+        <w:rPr>
+          <w:rFonts w:ascii="Times New Roman" w:hAnsi="Times New Roman" w:cs="Times New Roman"/>
+          <w:b/>
+          <w:bCs/>
+          <w:lang w:val="en-GB"/>
+        </w:rPr>
+      </w:pPr>
+      <w:r>
+        <w:rPr>
+          <w:rFonts w:ascii="Times New Roman" w:hAnsi="Times New Roman" w:cs="Times New Roman"/>
+          <w:lang w:val="en-GB"/>
+        </w:rPr>
+        <w:t xml:space="preserve">Showing CPU usage when running the program, </w:t>
+      </w:r>
+    </w:p>
+    <w:p>
+      <w:pPr>
+        <w:pStyle w:val="Listeavsnitt"/>
+        <w:numPr>
+          <w:ilvl w:val="1"/>
+          <w:numId w:val="14"/>
+        </w:numPr>
+        <w:rPr>
+          <w:rFonts w:ascii="Times New Roman" w:hAnsi="Times New Roman" w:cs="Times New Roman"/>
+          <w:b/>
+          <w:bCs/>
+          <w:lang w:val="en-GB"/>
+        </w:rPr>
+      </w:pPr>
+      <w:r>
+        <w:rPr>
+          <w:rFonts w:ascii="Times New Roman" w:hAnsi="Times New Roman" w:cs="Times New Roman"/>
+          <w:lang w:val="en-GB"/>
+        </w:rPr>
+        <w:t xml:space="preserve">Showing CPU spikes when running the program </w:t>
+      </w:r>
+    </w:p>
+    <w:p>
+      <w:pPr>
+        <w:pStyle w:val="Listeavsnitt"/>
+        <w:numPr>
+          <w:ilvl w:val="1"/>
+          <w:numId w:val="14"/>
+        </w:numPr>
+        <w:rPr>
+          <w:rFonts w:ascii="Times New Roman" w:hAnsi="Times New Roman" w:cs="Times New Roman"/>
+          <w:b/>
+          <w:bCs/>
+          <w:lang w:val="en-GB"/>
+        </w:rPr>
+      </w:pPr>
+      <w:r>
+        <w:rPr>
+          <w:rFonts w:ascii="Times New Roman" w:hAnsi="Times New Roman" w:cs="Times New Roman"/>
+          <w:lang w:val="en-GB"/>
+        </w:rPr>
+        <w:t>Showing RAM usage when the code is open and running</w:t>
+      </w:r>
+    </w:p>
+    <w:p>
+      <w:pPr>
+        <w:ind w:left="1080"/>
+        <w:rPr>
+          <w:rFonts w:ascii="Times New Roman" w:hAnsi="Times New Roman" w:cs="Times New Roman"/>
+          <w:b/>
+          <w:bCs/>
+          <w:sz w:val="28"/>
+          <w:szCs w:val="28"/>
+          <w:u w:val="single"/>
+          <w:lang w:val="en-GB"/>
+        </w:rPr>
+      </w:pPr>
+      <w:r>
+        <w:rPr>
+          <w:lang w:val="en-GB"/>
+        </w:rPr>
+        <w:drawing>
+          <wp:inline distT="0" distB="0" distL="0" distR="0" wp14:anchorId="371FA6D6" wp14:editId="132F40C9">
+            <wp:extent cx="5760720" cy="1501140"/>
+            <wp:effectExtent l="0" t="0" r="5080" b="0"/>
+            <wp:docPr id="1733492949" name="Bilde 1" descr="Et bilde som inneholder tekst, skjermbilde, Font, nummer&#10;&#10;KI-generert innhold kan være feil."/>
+            <wp:cNvGraphicFramePr>
+              <a:graphicFrameLocks xmlns:a="http://schemas.openxmlformats.org/drawingml/2006/main" noChangeAspect="1"/>
+            </wp:cNvGraphicFramePr>
+            <a:graphic xmlns:a="http://schemas.openxmlformats.org/drawingml/2006/main">
+              <a:graphicData uri="http://schemas.openxmlformats.org/drawingml/2006/picture">
+                <pic:pic xmlns:pic="http://schemas.openxmlformats.org/drawingml/2006/picture">
+                  <pic:nvPicPr>
+                    <pic:cNvPr id="1733492949" name="Bilde 1" descr="Et bilde som inneholder tekst, skjermbilde, Font, nummer&#10;&#10;KI-generert innhold kan være feil."/>
+                    <pic:cNvPicPr/>
+                  </pic:nvPicPr>
+                  <pic:blipFill>
+                    <a:blip r:embed="rId12"/>
+                    <a:stretch>
+                      <a:fillRect/>
+                    </a:stretch>
+                  </pic:blipFill>
+                  <pic:spPr>
+                    <a:xfrm>
+                      <a:off x="0" y="0"/>
+                      <a:ext cx="5760720" cy="1501140"/>
+                    </a:xfrm>
+                    <a:prstGeom prst="rect">
+                      <a:avLst/>
+                    </a:prstGeom>
+                  </pic:spPr>
+                </pic:pic>
+              </a:graphicData>
+            </a:graphic>
+          </wp:inline>
+        </w:drawing>
+      </w:r>
+    </w:p>
+    <w:p>
+      <w:pPr>
+        <w:ind w:left="372" w:firstLine="708"/>
+        <w:rPr>
+          <w:rFonts w:ascii="Times New Roman" w:hAnsi="Times New Roman" w:cs="Times New Roman"/>
+          <w:b/>
+          <w:bCs/>
+          <w:sz w:val="28"/>
+          <w:szCs w:val="28"/>
+          <w:u w:val="single"/>
+          <w:lang w:val="en-GB"/>
+        </w:rPr>
+      </w:pPr>
+      <w:r>
+        <w:rPr>
+          <w:lang w:val="en-GB"/>
+        </w:rPr>
+        <w:drawing>
+          <wp:inline distT="0" distB="0" distL="0" distR="0" wp14:anchorId="0B5426BA" wp14:editId="5C3CAC5C">
+            <wp:extent cx="4991100" cy="1219200"/>
+            <wp:effectExtent l="0" t="0" r="0" b="0"/>
+            <wp:docPr id="945764702" name="Bilde 1" descr="Et bilde som inneholder tekst, skjermbilde, Font, line&#10;&#10;KI-generert innhold kan være feil."/>
+            <wp:cNvGraphicFramePr>
+              <a:graphicFrameLocks xmlns:a="http://schemas.openxmlformats.org/drawingml/2006/main" noChangeAspect="1"/>
+            </wp:cNvGraphicFramePr>
+            <a:graphic xmlns:a="http://schemas.openxmlformats.org/drawingml/2006/main">
+              <a:graphicData uri="http://schemas.openxmlformats.org/drawingml/2006/picture">
+                <pic:pic xmlns:pic="http://schemas.openxmlformats.org/drawingml/2006/picture">
+                  <pic:nvPicPr>
+                    <pic:cNvPr id="945764702" name="Bilde 1" descr="Et bilde som inneholder tekst, skjermbilde, Font, line&#10;&#10;KI-generert innhold kan være feil."/>
+                    <pic:cNvPicPr/>
+                  </pic:nvPicPr>
+                  <pic:blipFill>
+                    <a:blip r:embed="rId13"/>
+                    <a:stretch>
+                      <a:fillRect/>
+                    </a:stretch>
+                  </pic:blipFill>
+                  <pic:spPr>
+                    <a:xfrm>
+                      <a:off x="0" y="0"/>
+                      <a:ext cx="4991100" cy="1219200"/>
+                    </a:xfrm>
+                    <a:prstGeom prst="rect">
+                      <a:avLst/>
+                    </a:prstGeom>
+                  </pic:spPr>
+                </pic:pic>
+              </a:graphicData>
+            </a:graphic>
+          </wp:inline>
+        </w:drawing>
+      </w:r>
+    </w:p>
+    <w:p>
+      <w:pPr>
+        <w:ind w:left="372" w:firstLine="708"/>
+        <w:rPr>
+          <w:rFonts w:ascii="Times New Roman" w:hAnsi="Times New Roman" w:cs="Times New Roman"/>
+          <w:b/>
+          <w:bCs/>
+          <w:sz w:val="28"/>
+          <w:szCs w:val="28"/>
+          <w:u w:val="single"/>
+          <w:lang w:val="en-GB"/>
+        </w:rPr>
+      </w:pPr>
+      <w:r>
+        <w:rPr>
+          <w:lang w:val="en-GB"/>
+        </w:rPr>
+        <w:drawing>
+          <wp:inline distT="0" distB="0" distL="0" distR="0" wp14:anchorId="16744905" wp14:editId="2B72C03F">
+            <wp:extent cx="5760720" cy="928370"/>
+            <wp:effectExtent l="0" t="0" r="5080" b="0"/>
+            <wp:docPr id="2006959882" name="Bilde 1" descr="Et bilde som inneholder tekst, skjermbilde, Font, sort&#10;&#10;KI-generert innhold kan være feil."/>
+            <wp:cNvGraphicFramePr>
+              <a:graphicFrameLocks xmlns:a="http://schemas.openxmlformats.org/drawingml/2006/main" noChangeAspect="1"/>
+            </wp:cNvGraphicFramePr>
+            <a:graphic xmlns:a="http://schemas.openxmlformats.org/drawingml/2006/main">
+              <a:graphicData uri="http://schemas.openxmlformats.org/drawingml/2006/picture">
+                <pic:pic xmlns:pic="http://schemas.openxmlformats.org/drawingml/2006/picture">
+                  <pic:nvPicPr>
+                    <pic:cNvPr id="2006959882" name="Bilde 1" descr="Et bilde som inneholder tekst, skjermbilde, Font, sort&#10;&#10;KI-generert innhold kan være feil."/>
+                    <pic:cNvPicPr/>
+                  </pic:nvPicPr>
+                  <pic:blipFill>
+                    <a:blip r:embed="rId14"/>
+                    <a:stretch>
+                      <a:fillRect/>
+                    </a:stretch>
+                  </pic:blipFill>
+                  <pic:spPr>
+                    <a:xfrm>
+                      <a:off x="0" y="0"/>
+                      <a:ext cx="5760720" cy="928370"/>
+                    </a:xfrm>
+                    <a:prstGeom prst="rect">
+                      <a:avLst/>
+                    </a:prstGeom>
+                  </pic:spPr>
+                </pic:pic>
+              </a:graphicData>
+            </a:graphic>
+          </wp:inline>
+        </w:drawing>
+      </w:r>
+    </w:p>
+    <w:p>
+      <w:pPr>
+        <w:rPr>
+          <w:rFonts w:ascii="Times New Roman" w:hAnsi="Times New Roman" w:cs="Times New Roman"/>
+          <w:b/>
+          <w:bCs/>
+          <w:lang w:val="en-GB"/>
+        </w:rPr>
+      </w:pPr>
+    </w:p>
+    <w:p>
+      <w:pPr>
+        <w:rPr>
+          <w:rFonts w:ascii="Times New Roman" w:hAnsi="Times New Roman" w:cs="Times New Roman"/>
+          <w:b/>
+          <w:bCs/>
+          <w:lang w:val="en-GB"/>
+        </w:rPr>
+      </w:pPr>
+    </w:p>
+    <w:p>
+      <w:pPr>
+        <w:rPr>
+          <w:rFonts w:ascii="Times New Roman" w:hAnsi="Times New Roman" w:cs="Times New Roman"/>
+          <w:b/>
+          <w:bCs/>
+          <w:sz w:val="32"/>
+          <w:szCs w:val="32"/>
+          <w:lang w:val="en-GB"/>
+        </w:rPr>
+      </w:pPr>
+      <w:r>
+        <w:rPr>
+          <w:rFonts w:ascii="Times New Roman" w:hAnsi="Times New Roman" w:cs="Times New Roman"/>
+          <w:b/>
+          <w:bCs/>
+          <w:sz w:val="32"/>
+          <w:szCs w:val="32"/>
+          <w:lang w:val="en-GB"/>
+        </w:rPr>
+        <w:lastRenderedPageBreak/>
+        <w:t>Exercise 4:</w:t>
+      </w:r>
+    </w:p>
+    <w:p>
+      <w:pPr>
+        <w:rPr>
+          <w:rFonts w:ascii="Times New Roman" w:hAnsi="Times New Roman" w:cs="Times New Roman"/>
+          <w:sz w:val="32"/>
+          <w:szCs w:val="32"/>
+          <w:lang w:val="en-GB"/>
+        </w:rPr>
+      </w:pPr>
+      <w:r>
+        <w:rPr>
+          <w:noProof/>
+          <w:lang w:val="en-GB"/>
+        </w:rPr>
+        <w:drawing>
+          <wp:inline distT="0" distB="0" distL="0" distR="0" wp14:anchorId="40B77D0E" wp14:editId="3950A981">
+            <wp:extent cx="5760720" cy="1203325"/>
+            <wp:effectExtent l="0" t="0" r="5080" b="3175"/>
+            <wp:docPr id="324473676" name="Bilde 1" descr="Et bilde som inneholder tekst, Font, hvit, kvittering&#10;&#10;KI-generert innhold kan være feil."/>
+            <wp:cNvGraphicFramePr>
+              <a:graphicFrameLocks xmlns:a="http://schemas.openxmlformats.org/drawingml/2006/main" noChangeAspect="1"/>
+            </wp:cNvGraphicFramePr>
+            <a:graphic xmlns:a="http://schemas.openxmlformats.org/drawingml/2006/main">
+              <a:graphicData uri="http://schemas.openxmlformats.org/drawingml/2006/picture">
+                <pic:pic xmlns:pic="http://schemas.openxmlformats.org/drawingml/2006/picture">
+                  <pic:nvPicPr>
+                    <pic:cNvPr id="324473676" name="Bilde 1" descr="Et bilde som inneholder tekst, Font, hvit, kvittering&#10;&#10;KI-generert innhold kan være feil."/>
+                    <pic:cNvPicPr/>
+                  </pic:nvPicPr>
+                  <pic:blipFill>
+                    <a:blip r:embed="rId15"/>
+                    <a:stretch>
+                      <a:fillRect/>
+                    </a:stretch>
+                  </pic:blipFill>
+                  <pic:spPr>
+                    <a:xfrm>
+                      <a:off x="0" y="0"/>
+                      <a:ext cx="5760720" cy="1203325"/>
+                    </a:xfrm>
+                    <a:prstGeom prst="rect">
+                      <a:avLst/>
+                    </a:prstGeom>
+                  </pic:spPr>
+                </pic:pic>
+              </a:graphicData>
+            </a:graphic>
+          </wp:inline>
+        </w:drawing>
+      </w:r>
+    </w:p>
+    <w:p>
+      <w:pPr>
+        <w:rPr>
+          <w:rFonts w:ascii="Times New Roman" w:hAnsi="Times New Roman" w:cs="Times New Roman"/>
+          <w:sz w:val="32"/>
+          <w:szCs w:val="32"/>
+          <w:u w:val="single"/>
+          <w:lang w:val="en-GB"/>
+        </w:rPr>
+      </w:pPr>
+      <w:r>
+        <w:rPr>
+          <w:rFonts w:ascii="Times New Roman" w:hAnsi="Times New Roman" w:cs="Times New Roman"/>
+          <w:sz w:val="32"/>
+          <w:szCs w:val="32"/>
+          <w:u w:val="single"/>
+          <w:lang w:val="en-GB"/>
+        </w:rPr>
+        <w:br w:type="page"/>
+      </w:r>
+    </w:p>
+    <w:p>
+      <w:pPr>
+        <w:rPr>
+          <w:rFonts w:ascii="Times New Roman" w:hAnsi="Times New Roman" w:cs="Times New Roman"/>
+          <w:sz w:val="32"/>
+          <w:szCs w:val="32"/>
+          <w:u w:val="single"/>
+          <w:lang w:val="en-GB"/>
+        </w:rPr>
+      </w:pPr>
+      <w:r>
+        <w:rPr>
+          <w:rFonts w:ascii="Times New Roman" w:hAnsi="Times New Roman" w:cs="Times New Roman"/>
+          <w:sz w:val="32"/>
+          <w:szCs w:val="32"/>
+          <w:u w:val="single"/>
+          <w:lang w:val="en-GB"/>
+        </w:rPr>
+        <w:lastRenderedPageBreak/>
+        <w:t>Extending Thread Class and creating 20 threads:</w:t>
+      </w:r>
+    </w:p>
+    <w:p>
+      <w:pPr>
+        <w:rPr>
+          <w:rFonts w:ascii="Times New Roman" w:hAnsi="Times New Roman" w:cs="Times New Roman"/>
+          <w:sz w:val="32"/>
+          <w:szCs w:val="32"/>
+          <w:lang w:val="en-GB"/>
+        </w:rPr>
+      </w:pPr>
+      <w:r>
+        <w:rPr>
+          <w:rFonts w:ascii="Times New Roman" w:hAnsi="Times New Roman" w:cs="Times New Roman"/>
+          <w:sz w:val="32"/>
+          <w:szCs w:val="32"/>
+          <w:lang w:val="en-GB"/>
+        </w:rPr>
+        <w:drawing>
+          <wp:inline distT="0" distB="0" distL="0" distR="0" wp14:anchorId="1576EBD6" wp14:editId="4722CDBC">
+            <wp:extent cx="5760720" cy="6948805"/>
+            <wp:effectExtent l="0" t="0" r="5080" b="0"/>
+            <wp:docPr id="395473534" name="Bilde 1" descr="Et bilde som inneholder tekst, skjermbilde, design&#10;&#10;KI-generert innhold kan være feil."/>
+            <wp:cNvGraphicFramePr>
+              <a:graphicFrameLocks xmlns:a="http://schemas.openxmlformats.org/drawingml/2006/main" noChangeAspect="1"/>
+            </wp:cNvGraphicFramePr>
+            <a:graphic xmlns:a="http://schemas.openxmlformats.org/drawingml/2006/main">
+              <a:graphicData uri="http://schemas.openxmlformats.org/drawingml/2006/picture">
+                <pic:pic xmlns:pic="http://schemas.openxmlformats.org/drawingml/2006/picture">
+                  <pic:nvPicPr>
+                    <pic:cNvPr id="395473534" name="Bilde 1" descr="Et bilde som inneholder tekst, skjermbilde, design&#10;&#10;KI-generert innhold kan være feil."/>
+                    <pic:cNvPicPr/>
+                  </pic:nvPicPr>
+                  <pic:blipFill>
+                    <a:blip r:embed="rId16"/>
+                    <a:stretch>
+                      <a:fillRect/>
+                    </a:stretch>
+                  </pic:blipFill>
+                  <pic:spPr>
+                    <a:xfrm>
+                      <a:off x="0" y="0"/>
+                      <a:ext cx="5760720" cy="6948805"/>
+                    </a:xfrm>
+                    <a:prstGeom prst="rect">
+                      <a:avLst/>
+                    </a:prstGeom>
+                  </pic:spPr>
+                </pic:pic>
+              </a:graphicData>
+            </a:graphic>
+          </wp:inline>
+        </w:drawing>
+      </w:r>
+    </w:p>
+    <w:p>
+      <w:pPr>
+        <w:rPr>
+          <w:rFonts w:ascii="Times New Roman" w:hAnsi="Times New Roman" w:cs="Times New Roman"/>
+          <w:sz w:val="32"/>
+          <w:szCs w:val="32"/>
+          <w:u w:val="single"/>
+          <w:lang w:val="en-GB"/>
+        </w:rPr>
+      </w:pPr>
+      <w:r>
+        <w:rPr>
+          <w:rFonts w:ascii="Times New Roman" w:hAnsi="Times New Roman" w:cs="Times New Roman"/>
+          <w:sz w:val="32"/>
+          <w:szCs w:val="32"/>
+          <w:u w:val="single"/>
+          <w:lang w:val="en-GB"/>
+        </w:rPr>
+        <w:t>Implementing Runnable Interface and creating 20 threads:</w:t>
+      </w:r>
+    </w:p>
+    <w:p>
+      <w:pPr>
+        <w:rPr>
+          <w:rFonts w:ascii="Times New Roman" w:hAnsi="Times New Roman" w:cs="Times New Roman"/>
+          <w:sz w:val="32"/>
+          <w:szCs w:val="32"/>
+          <w:u w:val="single"/>
+          <w:lang w:val="en-GB"/>
+        </w:rPr>
+      </w:pPr>
+      <w:r>
+        <w:rPr>
+          <w:rFonts w:ascii="Times New Roman" w:hAnsi="Times New Roman" w:cs="Times New Roman"/>
+          <w:sz w:val="32"/>
+          <w:szCs w:val="32"/>
+          <w:u w:val="single"/>
+          <w:lang w:val="en-GB"/>
+        </w:rPr>
+        <w:lastRenderedPageBreak/>
+        <w:drawing>
+          <wp:inline distT="0" distB="0" distL="0" distR="0" wp14:anchorId="1C0C8D8D" wp14:editId="4131C75D">
+            <wp:extent cx="5760720" cy="8492490"/>
+            <wp:effectExtent l="0" t="0" r="5080" b="3810"/>
+            <wp:docPr id="926714706" name="Bilde 1" descr="Et bilde som inneholder tekst, skjermbilde&#10;&#10;KI-generert innhold kan være feil."/>
+            <wp:cNvGraphicFramePr>
+              <a:graphicFrameLocks xmlns:a="http://schemas.openxmlformats.org/drawingml/2006/main" noChangeAspect="1"/>
+            </wp:cNvGraphicFramePr>
+            <a:graphic xmlns:a="http://schemas.openxmlformats.org/drawingml/2006/main">
+              <a:graphicData uri="http://schemas.openxmlformats.org/drawingml/2006/picture">
+                <pic:pic xmlns:pic="http://schemas.openxmlformats.org/drawingml/2006/picture">
+                  <pic:nvPicPr>
+                    <pic:cNvPr id="926714706" name="Bilde 1" descr="Et bilde som inneholder tekst, skjermbilde&#10;&#10;KI-generert innhold kan være feil."/>
+                    <pic:cNvPicPr/>
+                  </pic:nvPicPr>
+                  <pic:blipFill>
+                    <a:blip r:embed="rId17"/>
+                    <a:stretch>
+                      <a:fillRect/>
+                    </a:stretch>
+                  </pic:blipFill>
+                  <pic:spPr>
+                    <a:xfrm>
+                      <a:off x="0" y="0"/>
+                      <a:ext cx="5760720" cy="8492490"/>
+                    </a:xfrm>
+                    <a:prstGeom prst="rect">
+                      <a:avLst/>
+                    </a:prstGeom>
+                  </pic:spPr>
+                </pic:pic>
+              </a:graphicData>
+            </a:graphic>
+          </wp:inline>
+        </w:drawing>
+      </w:r>
     </w:p>
     <w:sectPr>
       <w:pgSz w:w="11906" w:h="16838"/>
@@ -469,6 +2161,118 @@
     </w:lvl>
   </w:abstractNum>
   <w:abstractNum w:abstractNumId="3" w15:restartNumberingAfterBreak="0">
+    <w:nsid w:val="3168305F"/>
+    <w:multiLevelType w:val="hybridMultilevel"/>
+    <w:tmpl w:val="1D82615E"/>
+    <w:lvl w:ilvl="0" w:tplc="7F788C12">
+      <w:numFmt w:val="bullet"/>
+      <w:lvlText w:val="-"/>
+      <w:lvlJc w:val="left"/>
+      <w:pPr>
+        <w:ind w:left="720" w:hanging="360"/>
+      </w:pPr>
+      <w:rPr>
+        <w:rFonts w:ascii="Times New Roman" w:eastAsiaTheme="minorHAnsi" w:hAnsi="Times New Roman" w:cs="Times New Roman" w:hint="default"/>
+      </w:rPr>
+    </w:lvl>
+    <w:lvl w:ilvl="1" w:tplc="04140003">
+      <w:start w:val="1"/>
+      <w:numFmt w:val="bullet"/>
+      <w:lvlText w:val="o"/>
+      <w:lvlJc w:val="left"/>
+      <w:pPr>
+        <w:ind w:left="1440" w:hanging="360"/>
+      </w:pPr>
+      <w:rPr>
+        <w:rFonts w:ascii="Courier New" w:hAnsi="Courier New" w:hint="default"/>
+      </w:rPr>
+    </w:lvl>
+    <w:lvl w:ilvl="2" w:tplc="04140005">
+      <w:start w:val="1"/>
+      <w:numFmt w:val="bullet"/>
+      <w:lvlText w:val=""/>
+      <w:lvlJc w:val="left"/>
+      <w:pPr>
+        <w:ind w:left="2160" w:hanging="360"/>
+      </w:pPr>
+      <w:rPr>
+        <w:rFonts w:ascii="Wingdings" w:hAnsi="Wingdings" w:hint="default"/>
+      </w:rPr>
+    </w:lvl>
+    <w:lvl w:ilvl="3" w:tplc="04140001" w:tentative="1">
+      <w:start w:val="1"/>
+      <w:numFmt w:val="bullet"/>
+      <w:lvlText w:val=""/>
+      <w:lvlJc w:val="left"/>
+      <w:pPr>
+        <w:ind w:left="2880" w:hanging="360"/>
+      </w:pPr>
+      <w:rPr>
+        <w:rFonts w:ascii="Symbol" w:hAnsi="Symbol" w:hint="default"/>
+      </w:rPr>
+    </w:lvl>
+    <w:lvl w:ilvl="4" w:tplc="04140003" w:tentative="1">
+      <w:start w:val="1"/>
+      <w:numFmt w:val="bullet"/>
+      <w:lvlText w:val="o"/>
+      <w:lvlJc w:val="left"/>
+      <w:pPr>
+        <w:ind w:left="3600" w:hanging="360"/>
+      </w:pPr>
+      <w:rPr>
+        <w:rFonts w:ascii="Courier New" w:hAnsi="Courier New" w:hint="default"/>
+      </w:rPr>
+    </w:lvl>
+    <w:lvl w:ilvl="5" w:tplc="04140005" w:tentative="1">
+      <w:start w:val="1"/>
+      <w:numFmt w:val="bullet"/>
+      <w:lvlText w:val=""/>
+      <w:lvlJc w:val="left"/>
+      <w:pPr>
+        <w:ind w:left="4320" w:hanging="360"/>
+      </w:pPr>
+      <w:rPr>
+        <w:rFonts w:ascii="Wingdings" w:hAnsi="Wingdings" w:hint="default"/>
+      </w:rPr>
+    </w:lvl>
+    <w:lvl w:ilvl="6" w:tplc="04140001" w:tentative="1">
+      <w:start w:val="1"/>
+      <w:numFmt w:val="bullet"/>
+      <w:lvlText w:val=""/>
+      <w:lvlJc w:val="left"/>
+      <w:pPr>
+        <w:ind w:left="5040" w:hanging="360"/>
+      </w:pPr>
+      <w:rPr>
+        <w:rFonts w:ascii="Symbol" w:hAnsi="Symbol" w:hint="default"/>
+      </w:rPr>
+    </w:lvl>
+    <w:lvl w:ilvl="7" w:tplc="04140003" w:tentative="1">
+      <w:start w:val="1"/>
+      <w:numFmt w:val="bullet"/>
+      <w:lvlText w:val="o"/>
+      <w:lvlJc w:val="left"/>
+      <w:pPr>
+        <w:ind w:left="5760" w:hanging="360"/>
+      </w:pPr>
+      <w:rPr>
+        <w:rFonts w:ascii="Courier New" w:hAnsi="Courier New" w:hint="default"/>
+      </w:rPr>
+    </w:lvl>
+    <w:lvl w:ilvl="8" w:tplc="04140005" w:tentative="1">
+      <w:start w:val="1"/>
+      <w:numFmt w:val="bullet"/>
+      <w:lvlText w:val=""/>
+      <w:lvlJc w:val="left"/>
+      <w:pPr>
+        <w:ind w:left="6480" w:hanging="360"/>
+      </w:pPr>
+      <w:rPr>
+        <w:rFonts w:ascii="Wingdings" w:hAnsi="Wingdings" w:hint="default"/>
+      </w:rPr>
+    </w:lvl>
+  </w:abstractNum>
+  <w:abstractNum w:abstractNumId="4" w15:restartNumberingAfterBreak="0">
     <w:nsid w:val="33F33B05"/>
     <w:multiLevelType w:val="multilevel"/>
     <w:tmpl w:val="00BA5B72"/>
@@ -581,7 +2385,7 @@
       </w:rPr>
     </w:lvl>
   </w:abstractNum>
-  <w:abstractNum w:abstractNumId="4" w15:restartNumberingAfterBreak="0">
+  <w:abstractNum w:abstractNumId="5" w15:restartNumberingAfterBreak="0">
     <w:nsid w:val="52734014"/>
     <w:multiLevelType w:val="multilevel"/>
     <w:tmpl w:val="079061AC"/>
@@ -695,7 +2499,7 @@
       </w:pPr>
     </w:lvl>
   </w:abstractNum>
-  <w:abstractNum w:abstractNumId="5" w15:restartNumberingAfterBreak="0">
+  <w:abstractNum w:abstractNumId="6" w15:restartNumberingAfterBreak="0">
     <w:nsid w:val="54451AB2"/>
     <w:multiLevelType w:val="multilevel"/>
     <w:tmpl w:val="4F223346"/>
@@ -808,7 +2612,7 @@
       </w:rPr>
     </w:lvl>
   </w:abstractNum>
-  <w:abstractNum w:abstractNumId="6" w15:restartNumberingAfterBreak="0">
+  <w:abstractNum w:abstractNumId="7" w15:restartNumberingAfterBreak="0">
     <w:nsid w:val="54FA350F"/>
     <w:multiLevelType w:val="multilevel"/>
     <w:tmpl w:val="8100538E"/>
@@ -921,7 +2725,7 @@
       </w:rPr>
     </w:lvl>
   </w:abstractNum>
-  <w:abstractNum w:abstractNumId="7" w15:restartNumberingAfterBreak="0">
+  <w:abstractNum w:abstractNumId="8" w15:restartNumberingAfterBreak="0">
     <w:nsid w:val="65692C21"/>
     <w:multiLevelType w:val="multilevel"/>
     <w:tmpl w:val="6DBC67E4"/>
@@ -1034,7 +2838,7 @@
       </w:rPr>
     </w:lvl>
   </w:abstractNum>
-  <w:abstractNum w:abstractNumId="8" w15:restartNumberingAfterBreak="0">
+  <w:abstractNum w:abstractNumId="9" w15:restartNumberingAfterBreak="0">
     <w:nsid w:val="7E8633CB"/>
     <w:multiLevelType w:val="multilevel"/>
     <w:tmpl w:val="D3F27AD2"/>
@@ -1148,19 +2952,19 @@
     </w:lvl>
   </w:abstractNum>
   <w:num w:numId="1" w16cid:durableId="1442652110">
+    <w:abstractNumId w:val="9"/>
+  </w:num>
+  <w:num w:numId="2" w16cid:durableId="1060447681">
+    <w:abstractNumId w:val="4"/>
+  </w:num>
+  <w:num w:numId="3" w16cid:durableId="1708601671">
+    <w:abstractNumId w:val="4"/>
+  </w:num>
+  <w:num w:numId="4" w16cid:durableId="1803303132">
     <w:abstractNumId w:val="8"/>
   </w:num>
-  <w:num w:numId="2" w16cid:durableId="1060447681">
-    <w:abstractNumId w:val="3"/>
-  </w:num>
-  <w:num w:numId="3" w16cid:durableId="1708601671">
-    <w:abstractNumId w:val="3"/>
-  </w:num>
-  <w:num w:numId="4" w16cid:durableId="1803303132">
-    <w:abstractNumId w:val="7"/>
-  </w:num>
   <w:num w:numId="5" w16cid:durableId="1697074110">
-    <w:abstractNumId w:val="5"/>
+    <w:abstractNumId w:val="6"/>
   </w:num>
   <w:num w:numId="6" w16cid:durableId="1528252287">
     <w:abstractNumId w:val="2"/>
@@ -1202,16 +3006,19 @@
     </w:lvlOverride>
   </w:num>
   <w:num w:numId="10" w16cid:durableId="1226069016">
-    <w:abstractNumId w:val="6"/>
+    <w:abstractNumId w:val="7"/>
   </w:num>
   <w:num w:numId="11" w16cid:durableId="126748389">
-    <w:abstractNumId w:val="6"/>
+    <w:abstractNumId w:val="7"/>
   </w:num>
   <w:num w:numId="12" w16cid:durableId="976647430">
     <w:abstractNumId w:val="0"/>
   </w:num>
   <w:num w:numId="13" w16cid:durableId="738406198">
-    <w:abstractNumId w:val="4"/>
+    <w:abstractNumId w:val="5"/>
+  </w:num>
+  <w:num w:numId="14" w16cid:durableId="1730348803">
+    <w:abstractNumId w:val="3"/>
   </w:num>
 </w:numbering>
 </file>

--- a/lab2/lab2_report.docx
+++ b/lab2/lab2_report.docx
@@ -144,7 +144,6 @@
         </w:rPr>
         <w:t xml:space="preserve">Screenshot of the output from </w:t>
       </w:r>
-      <w:proofErr w:type="spellStart"/>
       <w:r>
         <w:rPr>
           <w:rFonts w:ascii="Times New Roman" w:hAnsi="Times New Roman" w:cs="Times New Roman"/>
@@ -154,7 +153,6 @@
         </w:rPr>
         <w:t>demoThread</w:t>
       </w:r>
-      <w:proofErr w:type="spellEnd"/>
       <w:r>
         <w:rPr>
           <w:rFonts w:ascii="Times New Roman" w:hAnsi="Times New Roman" w:cs="Times New Roman"/>
@@ -199,7 +197,7 @@
                     <pic:cNvPicPr/>
                   </pic:nvPicPr>
                   <pic:blipFill>
-                    <a:blip r:embed="rId5"/>
+                    <a:blip r:embed="rId7"/>
                     <a:stretch>
                       <a:fillRect/>
                     </a:stretch>
@@ -254,7 +252,7 @@
                     <pic:cNvPicPr/>
                   </pic:nvPicPr>
                   <pic:blipFill>
-                    <a:blip r:embed="rId6"/>
+                    <a:blip r:embed="rId8"/>
                     <a:stretch>
                       <a:fillRect/>
                     </a:stretch>
@@ -321,7 +319,6 @@
         </w:rPr>
         <w:t xml:space="preserve">When running </w:t>
       </w:r>
-      <w:proofErr w:type="spellStart"/>
       <w:r>
         <w:rPr>
           <w:rFonts w:ascii="Times New Roman" w:hAnsi="Times New Roman" w:cs="Times New Roman"/>
@@ -331,29 +328,12 @@
         </w:rPr>
         <w:t>demoThread</w:t>
       </w:r>
-      <w:proofErr w:type="spellEnd"/>
-      <w:r>
-        <w:rPr>
-          <w:rFonts w:ascii="Times New Roman" w:hAnsi="Times New Roman" w:cs="Times New Roman"/>
-          <w:lang w:val="en-GB"/>
-        </w:rPr>
-        <w:t xml:space="preserve">, 10 threads get created and because threads run concurrently, their execution order is not guaranteed. The OS scheduler decides when each thread runs, sleeps, and wakes, and that can change every run. After sleeping 500 </w:t>
-      </w:r>
-      <w:proofErr w:type="spellStart"/>
-      <w:r>
-        <w:rPr>
-          <w:rFonts w:ascii="Times New Roman" w:hAnsi="Times New Roman" w:cs="Times New Roman"/>
-          <w:lang w:val="en-GB"/>
-        </w:rPr>
-        <w:t>ms</w:t>
-      </w:r>
-      <w:proofErr w:type="spellEnd"/>
-      <w:r>
-        <w:rPr>
-          <w:rFonts w:ascii="Times New Roman" w:hAnsi="Times New Roman" w:cs="Times New Roman"/>
-          <w:lang w:val="en-GB"/>
-        </w:rPr>
-        <w:t>, threads may wake up in any order. Prints from different threads can interleave differently each time. Therefore, the output order varies from run to run.</w:t>
+      <w:r>
+        <w:rPr>
+          <w:rFonts w:ascii="Times New Roman" w:hAnsi="Times New Roman" w:cs="Times New Roman"/>
+          <w:lang w:val="en-GB"/>
+        </w:rPr>
+        <w:t>, 10 threads get created and because threads run concurrently, their execution order is not guaranteed. The OS scheduler decides when each thread runs, sleeps, and wakes, and that can change every run. After sleeping 500 ms, threads may wake up in any order. Prints from different threads can interleave differently each time. Therefore, the output order varies from run to run.</w:t>
       </w:r>
     </w:p>
     <w:p>
@@ -467,7 +447,6 @@
         </w:rPr>
         <w:t xml:space="preserve">Screenshot of the output from </w:t>
       </w:r>
-      <w:proofErr w:type="spellStart"/>
       <w:r>
         <w:rPr>
           <w:rFonts w:ascii="Times New Roman" w:hAnsi="Times New Roman" w:cs="Times New Roman"/>
@@ -475,17 +454,7 @@
           <w:iCs/>
           <w:lang w:val="en-GB"/>
         </w:rPr>
-        <w:t>DemoRunnable</w:t>
-      </w:r>
-      <w:proofErr w:type="spellEnd"/>
-      <w:r>
-        <w:rPr>
-          <w:rFonts w:ascii="Times New Roman" w:hAnsi="Times New Roman" w:cs="Times New Roman"/>
-          <w:i/>
-          <w:iCs/>
-          <w:lang w:val="en-GB"/>
-        </w:rPr>
-        <w:t>:</w:t>
+        <w:t>DemoRunnable:</w:t>
       </w:r>
     </w:p>
     <w:p>
@@ -522,7 +491,7 @@
                     <pic:cNvPicPr/>
                   </pic:nvPicPr>
                   <pic:blipFill>
-                    <a:blip r:embed="rId7"/>
+                    <a:blip r:embed="rId9"/>
                     <a:stretch>
                       <a:fillRect/>
                     </a:stretch>
@@ -577,7 +546,7 @@
                     <pic:cNvPicPr/>
                   </pic:nvPicPr>
                   <pic:blipFill>
-                    <a:blip r:embed="rId8"/>
+                    <a:blip r:embed="rId10"/>
                     <a:stretch>
                       <a:fillRect/>
                     </a:stretch>
@@ -760,7 +729,6 @@
         </w:rPr>
         <w:t xml:space="preserve">In </w:t>
       </w:r>
-      <w:proofErr w:type="spellStart"/>
       <w:r>
         <w:rPr>
           <w:rFonts w:ascii="Times New Roman" w:hAnsi="Times New Roman" w:cs="Times New Roman"/>
@@ -768,17 +736,7 @@
           <w:iCs/>
           <w:lang w:val="en-GB"/>
         </w:rPr>
-        <w:t>DemoThreads</w:t>
-      </w:r>
-      <w:proofErr w:type="spellEnd"/>
-      <w:r>
-        <w:rPr>
-          <w:rFonts w:ascii="Times New Roman" w:hAnsi="Times New Roman" w:cs="Times New Roman"/>
-          <w:i/>
-          <w:iCs/>
-          <w:lang w:val="en-GB"/>
-        </w:rPr>
-        <w:t xml:space="preserve"> </w:t>
+        <w:t xml:space="preserve">DemoThreads </w:t>
       </w:r>
       <w:r>
         <w:rPr>
@@ -978,6 +936,7 @@
       </w:pPr>
       <w:r>
         <w:rPr>
+          <w:noProof/>
           <w:lang w:val="en-GB"/>
         </w:rPr>
         <w:drawing>
@@ -996,7 +955,7 @@
                     <pic:cNvPicPr/>
                   </pic:nvPicPr>
                   <pic:blipFill>
-                    <a:blip r:embed="rId9"/>
+                    <a:blip r:embed="rId11"/>
                     <a:stretch>
                       <a:fillRect/>
                     </a:stretch>
@@ -1029,6 +988,7 @@
       </w:pPr>
       <w:r>
         <w:rPr>
+          <w:noProof/>
           <w:lang w:val="en-GB"/>
         </w:rPr>
         <w:drawing>
@@ -1047,7 +1007,7 @@
                     <pic:cNvPicPr/>
                   </pic:nvPicPr>
                   <pic:blipFill>
-                    <a:blip r:embed="rId10"/>
+                    <a:blip r:embed="rId12"/>
                     <a:stretch>
                       <a:fillRect/>
                     </a:stretch>
@@ -1080,6 +1040,7 @@
       </w:pPr>
       <w:r>
         <w:rPr>
+          <w:noProof/>
           <w:lang w:val="en-GB"/>
         </w:rPr>
         <w:lastRenderedPageBreak/>
@@ -1099,7 +1060,7 @@
                     <pic:cNvPicPr/>
                   </pic:nvPicPr>
                   <pic:blipFill>
-                    <a:blip r:embed="rId11"/>
+                    <a:blip r:embed="rId13"/>
                     <a:stretch>
                       <a:fillRect/>
                     </a:stretch>
@@ -1182,7 +1143,6 @@
         </w:rPr>
         <w:t xml:space="preserve">In </w:t>
       </w:r>
-      <w:proofErr w:type="spellStart"/>
       <w:r>
         <w:rPr>
           <w:rFonts w:ascii="Times New Roman" w:hAnsi="Times New Roman" w:cs="Times New Roman"/>
@@ -1201,7 +1161,6 @@
         </w:rPr>
         <w:t>Runnable</w:t>
       </w:r>
-      <w:proofErr w:type="spellEnd"/>
       <w:r>
         <w:rPr>
           <w:rFonts w:ascii="Times New Roman" w:hAnsi="Times New Roman" w:cs="Times New Roman"/>
@@ -1391,6 +1350,7 @@
       </w:pPr>
       <w:r>
         <w:rPr>
+          <w:noProof/>
           <w:lang w:val="en-GB"/>
         </w:rPr>
         <w:drawing>
@@ -1409,7 +1369,7 @@
                     <pic:cNvPicPr/>
                   </pic:nvPicPr>
                   <pic:blipFill>
-                    <a:blip r:embed="rId12"/>
+                    <a:blip r:embed="rId14"/>
                     <a:stretch>
                       <a:fillRect/>
                     </a:stretch>
@@ -1445,6 +1405,7 @@
       </w:pPr>
       <w:r>
         <w:rPr>
+          <w:noProof/>
           <w:lang w:val="en-GB"/>
         </w:rPr>
         <w:drawing>
@@ -1463,7 +1424,7 @@
                     <pic:cNvPicPr/>
                   </pic:nvPicPr>
                   <pic:blipFill>
-                    <a:blip r:embed="rId13"/>
+                    <a:blip r:embed="rId15"/>
                     <a:stretch>
                       <a:fillRect/>
                     </a:stretch>
@@ -1499,6 +1460,7 @@
       </w:pPr>
       <w:r>
         <w:rPr>
+          <w:noProof/>
           <w:lang w:val="en-GB"/>
         </w:rPr>
         <w:drawing>
@@ -1517,7 +1479,7 @@
                     <pic:cNvPicPr/>
                   </pic:nvPicPr>
                   <pic:blipFill>
-                    <a:blip r:embed="rId14"/>
+                    <a:blip r:embed="rId16"/>
                     <a:stretch>
                       <a:fillRect/>
                     </a:stretch>
@@ -1588,19 +1550,42 @@
           <w:rFonts w:ascii="Times New Roman" w:hAnsi="Times New Roman" w:cs="Times New Roman"/>
           <w:sz w:val="32"/>
           <w:szCs w:val="32"/>
-          <w:lang w:val="en-GB"/>
-        </w:rPr>
-      </w:pPr>
-      <w:r>
-        <w:rPr>
-          <w:noProof/>
+          <w:u w:val="single"/>
+          <w:lang w:val="en-GB"/>
+        </w:rPr>
+      </w:pPr>
+      <w:r>
+        <w:rPr>
+          <w:rFonts w:ascii="Times New Roman" w:hAnsi="Times New Roman" w:cs="Times New Roman"/>
+          <w:sz w:val="32"/>
+          <w:szCs w:val="32"/>
+          <w:u w:val="single"/>
+          <w:lang w:val="en-GB"/>
+        </w:rPr>
+        <w:t>Extending Thread Class and creating 20 threads:</w:t>
+      </w:r>
+    </w:p>
+    <w:p>
+      <w:pPr>
+        <w:rPr>
+          <w:rFonts w:ascii="Times New Roman" w:hAnsi="Times New Roman" w:cs="Times New Roman"/>
+          <w:sz w:val="32"/>
+          <w:szCs w:val="32"/>
+          <w:lang w:val="en-GB"/>
+        </w:rPr>
+      </w:pPr>
+      <w:r>
+        <w:rPr>
+          <w:rFonts w:ascii="Times New Roman" w:hAnsi="Times New Roman" w:cs="Times New Roman"/>
+          <w:sz w:val="32"/>
+          <w:szCs w:val="32"/>
           <w:lang w:val="en-GB"/>
         </w:rPr>
         <w:drawing>
-          <wp:inline distT="0" distB="0" distL="0" distR="0" wp14:anchorId="40B77D0E" wp14:editId="3950A981">
-            <wp:extent cx="5760720" cy="1203325"/>
-            <wp:effectExtent l="0" t="0" r="5080" b="3175"/>
-            <wp:docPr id="324473676" name="Bilde 1" descr="Et bilde som inneholder tekst, Font, hvit, kvittering&#10;&#10;KI-generert innhold kan være feil."/>
+          <wp:inline distT="0" distB="0" distL="0" distR="0" wp14:anchorId="55B41613" wp14:editId="7DB2C849">
+            <wp:extent cx="5760720" cy="6684645"/>
+            <wp:effectExtent l="0" t="0" r="5080" b="0"/>
+            <wp:docPr id="391706750" name="Bilde 1" descr="Et bilde som inneholder tekst, skjermbilde&#10;&#10;KI-generert innhold kan være feil."/>
             <wp:cNvGraphicFramePr>
               <a:graphicFrameLocks xmlns:a="http://schemas.openxmlformats.org/drawingml/2006/main" noChangeAspect="1"/>
             </wp:cNvGraphicFramePr>
@@ -1608,180 +1593,7 @@
               <a:graphicData uri="http://schemas.openxmlformats.org/drawingml/2006/picture">
                 <pic:pic xmlns:pic="http://schemas.openxmlformats.org/drawingml/2006/picture">
                   <pic:nvPicPr>
-                    <pic:cNvPr id="324473676" name="Bilde 1" descr="Et bilde som inneholder tekst, Font, hvit, kvittering&#10;&#10;KI-generert innhold kan være feil."/>
-                    <pic:cNvPicPr/>
-                  </pic:nvPicPr>
-                  <pic:blipFill>
-                    <a:blip r:embed="rId15"/>
-                    <a:stretch>
-                      <a:fillRect/>
-                    </a:stretch>
-                  </pic:blipFill>
-                  <pic:spPr>
-                    <a:xfrm>
-                      <a:off x="0" y="0"/>
-                      <a:ext cx="5760720" cy="1203325"/>
-                    </a:xfrm>
-                    <a:prstGeom prst="rect">
-                      <a:avLst/>
-                    </a:prstGeom>
-                  </pic:spPr>
-                </pic:pic>
-              </a:graphicData>
-            </a:graphic>
-          </wp:inline>
-        </w:drawing>
-      </w:r>
-    </w:p>
-    <w:p>
-      <w:pPr>
-        <w:rPr>
-          <w:rFonts w:ascii="Times New Roman" w:hAnsi="Times New Roman" w:cs="Times New Roman"/>
-          <w:sz w:val="32"/>
-          <w:szCs w:val="32"/>
-          <w:u w:val="single"/>
-          <w:lang w:val="en-GB"/>
-        </w:rPr>
-      </w:pPr>
-      <w:r>
-        <w:rPr>
-          <w:rFonts w:ascii="Times New Roman" w:hAnsi="Times New Roman" w:cs="Times New Roman"/>
-          <w:sz w:val="32"/>
-          <w:szCs w:val="32"/>
-          <w:u w:val="single"/>
-          <w:lang w:val="en-GB"/>
-        </w:rPr>
-        <w:br w:type="page"/>
-      </w:r>
-    </w:p>
-    <w:p>
-      <w:pPr>
-        <w:rPr>
-          <w:rFonts w:ascii="Times New Roman" w:hAnsi="Times New Roman" w:cs="Times New Roman"/>
-          <w:sz w:val="32"/>
-          <w:szCs w:val="32"/>
-          <w:u w:val="single"/>
-          <w:lang w:val="en-GB"/>
-        </w:rPr>
-      </w:pPr>
-      <w:r>
-        <w:rPr>
-          <w:rFonts w:ascii="Times New Roman" w:hAnsi="Times New Roman" w:cs="Times New Roman"/>
-          <w:sz w:val="32"/>
-          <w:szCs w:val="32"/>
-          <w:u w:val="single"/>
-          <w:lang w:val="en-GB"/>
-        </w:rPr>
-        <w:lastRenderedPageBreak/>
-        <w:t>Extending Thread Class and creating 20 threads:</w:t>
-      </w:r>
-    </w:p>
-    <w:p>
-      <w:pPr>
-        <w:rPr>
-          <w:rFonts w:ascii="Times New Roman" w:hAnsi="Times New Roman" w:cs="Times New Roman"/>
-          <w:sz w:val="32"/>
-          <w:szCs w:val="32"/>
-          <w:lang w:val="en-GB"/>
-        </w:rPr>
-      </w:pPr>
-      <w:r>
-        <w:rPr>
-          <w:rFonts w:ascii="Times New Roman" w:hAnsi="Times New Roman" w:cs="Times New Roman"/>
-          <w:sz w:val="32"/>
-          <w:szCs w:val="32"/>
-          <w:lang w:val="en-GB"/>
-        </w:rPr>
-        <w:drawing>
-          <wp:inline distT="0" distB="0" distL="0" distR="0" wp14:anchorId="1576EBD6" wp14:editId="4722CDBC">
-            <wp:extent cx="5760720" cy="6948805"/>
-            <wp:effectExtent l="0" t="0" r="5080" b="0"/>
-            <wp:docPr id="395473534" name="Bilde 1" descr="Et bilde som inneholder tekst, skjermbilde, design&#10;&#10;KI-generert innhold kan være feil."/>
-            <wp:cNvGraphicFramePr>
-              <a:graphicFrameLocks xmlns:a="http://schemas.openxmlformats.org/drawingml/2006/main" noChangeAspect="1"/>
-            </wp:cNvGraphicFramePr>
-            <a:graphic xmlns:a="http://schemas.openxmlformats.org/drawingml/2006/main">
-              <a:graphicData uri="http://schemas.openxmlformats.org/drawingml/2006/picture">
-                <pic:pic xmlns:pic="http://schemas.openxmlformats.org/drawingml/2006/picture">
-                  <pic:nvPicPr>
-                    <pic:cNvPr id="395473534" name="Bilde 1" descr="Et bilde som inneholder tekst, skjermbilde, design&#10;&#10;KI-generert innhold kan være feil."/>
-                    <pic:cNvPicPr/>
-                  </pic:nvPicPr>
-                  <pic:blipFill>
-                    <a:blip r:embed="rId16"/>
-                    <a:stretch>
-                      <a:fillRect/>
-                    </a:stretch>
-                  </pic:blipFill>
-                  <pic:spPr>
-                    <a:xfrm>
-                      <a:off x="0" y="0"/>
-                      <a:ext cx="5760720" cy="6948805"/>
-                    </a:xfrm>
-                    <a:prstGeom prst="rect">
-                      <a:avLst/>
-                    </a:prstGeom>
-                  </pic:spPr>
-                </pic:pic>
-              </a:graphicData>
-            </a:graphic>
-          </wp:inline>
-        </w:drawing>
-      </w:r>
-    </w:p>
-    <w:p>
-      <w:pPr>
-        <w:rPr>
-          <w:rFonts w:ascii="Times New Roman" w:hAnsi="Times New Roman" w:cs="Times New Roman"/>
-          <w:sz w:val="32"/>
-          <w:szCs w:val="32"/>
-          <w:u w:val="single"/>
-          <w:lang w:val="en-GB"/>
-        </w:rPr>
-      </w:pPr>
-      <w:r>
-        <w:rPr>
-          <w:rFonts w:ascii="Times New Roman" w:hAnsi="Times New Roman" w:cs="Times New Roman"/>
-          <w:sz w:val="32"/>
-          <w:szCs w:val="32"/>
-          <w:u w:val="single"/>
-          <w:lang w:val="en-GB"/>
-        </w:rPr>
-        <w:t>Implementing Runnable Interface and creating 20 threads:</w:t>
-      </w:r>
-    </w:p>
-    <w:p>
-      <w:pPr>
-        <w:rPr>
-          <w:rFonts w:ascii="Times New Roman" w:hAnsi="Times New Roman" w:cs="Times New Roman"/>
-          <w:sz w:val="32"/>
-          <w:szCs w:val="32"/>
-          <w:u w:val="single"/>
-          <w:lang w:val="en-GB"/>
-        </w:rPr>
-      </w:pPr>
-      <w:r>
-        <w:rPr>
-          <w:rFonts w:ascii="Times New Roman" w:hAnsi="Times New Roman" w:cs="Times New Roman"/>
-          <w:sz w:val="32"/>
-          <w:szCs w:val="32"/>
-          <w:u w:val="single"/>
-          <w:lang w:val="en-GB"/>
-        </w:rPr>
-        <w:lastRenderedPageBreak/>
-        <w:drawing>
-          <wp:inline distT="0" distB="0" distL="0" distR="0" wp14:anchorId="1C0C8D8D" wp14:editId="4131C75D">
-            <wp:extent cx="5760720" cy="8492490"/>
-            <wp:effectExtent l="0" t="0" r="5080" b="3810"/>
-            <wp:docPr id="926714706" name="Bilde 1" descr="Et bilde som inneholder tekst, skjermbilde&#10;&#10;KI-generert innhold kan være feil."/>
-            <wp:cNvGraphicFramePr>
-              <a:graphicFrameLocks xmlns:a="http://schemas.openxmlformats.org/drawingml/2006/main" noChangeAspect="1"/>
-            </wp:cNvGraphicFramePr>
-            <a:graphic xmlns:a="http://schemas.openxmlformats.org/drawingml/2006/main">
-              <a:graphicData uri="http://schemas.openxmlformats.org/drawingml/2006/picture">
-                <pic:pic xmlns:pic="http://schemas.openxmlformats.org/drawingml/2006/picture">
-                  <pic:nvPicPr>
-                    <pic:cNvPr id="926714706" name="Bilde 1" descr="Et bilde som inneholder tekst, skjermbilde&#10;&#10;KI-generert innhold kan være feil."/>
+                    <pic:cNvPr id="391706750" name="Bilde 1" descr="Et bilde som inneholder tekst, skjermbilde&#10;&#10;KI-generert innhold kan være feil."/>
                     <pic:cNvPicPr/>
                   </pic:nvPicPr>
                   <pic:blipFill>
@@ -1793,7 +1605,7 @@
                   <pic:spPr>
                     <a:xfrm>
                       <a:off x="0" y="0"/>
-                      <a:ext cx="5760720" cy="8492490"/>
+                      <a:ext cx="5760720" cy="6684645"/>
                     </a:xfrm>
                     <a:prstGeom prst="rect">
                       <a:avLst/>
@@ -1806,7 +1618,86 @@
         </w:drawing>
       </w:r>
     </w:p>
+    <w:p>
+      <w:pPr>
+        <w:rPr>
+          <w:rFonts w:ascii="Times New Roman" w:hAnsi="Times New Roman" w:cs="Times New Roman"/>
+          <w:sz w:val="32"/>
+          <w:szCs w:val="32"/>
+          <w:u w:val="single"/>
+          <w:lang w:val="en-GB"/>
+        </w:rPr>
+      </w:pPr>
+      <w:r>
+        <w:rPr>
+          <w:rFonts w:ascii="Times New Roman" w:hAnsi="Times New Roman" w:cs="Times New Roman"/>
+          <w:sz w:val="32"/>
+          <w:szCs w:val="32"/>
+          <w:u w:val="single"/>
+          <w:lang w:val="en-GB"/>
+        </w:rPr>
+        <w:t>Implementing Runnable Interface and creating 20 threads:</w:t>
+      </w:r>
+    </w:p>
+    <w:p>
+      <w:pPr>
+        <w:rPr>
+          <w:rFonts w:ascii="Times New Roman" w:hAnsi="Times New Roman" w:cs="Times New Roman"/>
+          <w:sz w:val="32"/>
+          <w:szCs w:val="32"/>
+          <w:u w:val="single"/>
+          <w:lang w:val="en-GB"/>
+        </w:rPr>
+      </w:pPr>
+      <w:r>
+        <w:rPr>
+          <w:rFonts w:ascii="Times New Roman" w:hAnsi="Times New Roman" w:cs="Times New Roman"/>
+          <w:sz w:val="32"/>
+          <w:szCs w:val="32"/>
+          <w:u w:val="single"/>
+          <w:lang w:val="en-GB"/>
+        </w:rPr>
+        <w:lastRenderedPageBreak/>
+        <w:drawing>
+          <wp:inline distT="0" distB="0" distL="0" distR="0" wp14:anchorId="1276AED6" wp14:editId="777FACD8">
+            <wp:extent cx="5760720" cy="6720840"/>
+            <wp:effectExtent l="0" t="0" r="5080" b="0"/>
+            <wp:docPr id="789734951" name="Bilde 1" descr="Et bilde som inneholder tekst, skjermbilde&#10;&#10;KI-generert innhold kan være feil."/>
+            <wp:cNvGraphicFramePr>
+              <a:graphicFrameLocks xmlns:a="http://schemas.openxmlformats.org/drawingml/2006/main" noChangeAspect="1"/>
+            </wp:cNvGraphicFramePr>
+            <a:graphic xmlns:a="http://schemas.openxmlformats.org/drawingml/2006/main">
+              <a:graphicData uri="http://schemas.openxmlformats.org/drawingml/2006/picture">
+                <pic:pic xmlns:pic="http://schemas.openxmlformats.org/drawingml/2006/picture">
+                  <pic:nvPicPr>
+                    <pic:cNvPr id="789734951" name="Bilde 1" descr="Et bilde som inneholder tekst, skjermbilde&#10;&#10;KI-generert innhold kan være feil."/>
+                    <pic:cNvPicPr/>
+                  </pic:nvPicPr>
+                  <pic:blipFill>
+                    <a:blip r:embed="rId18"/>
+                    <a:stretch>
+                      <a:fillRect/>
+                    </a:stretch>
+                  </pic:blipFill>
+                  <pic:spPr>
+                    <a:xfrm>
+                      <a:off x="0" y="0"/>
+                      <a:ext cx="5760720" cy="6720840"/>
+                    </a:xfrm>
+                    <a:prstGeom prst="rect">
+                      <a:avLst/>
+                    </a:prstGeom>
+                  </pic:spPr>
+                </pic:pic>
+              </a:graphicData>
+            </a:graphic>
+          </wp:inline>
+        </w:drawing>
+      </w:r>
+    </w:p>
     <w:sectPr>
+      <w:headerReference w:type="even" r:id="rId19"/>
+      <w:headerReference w:type="default" r:id="rId20"/>
       <w:pgSz w:w="11906" w:h="16838"/>
       <w:pgMar w:top="1417" w:right="1417" w:bottom="1417" w:left="1417" w:header="708" w:footer="708" w:gutter="0"/>
       <w:cols w:space="708"/>
@@ -1814,6 +1705,179 @@
     </w:sectPr>
   </w:body>
 </w:document>
+</file>
+
+<file path=word/endnotes.xml><?xml version="1.0" encoding="utf-8"?>
+<w:endnotes xmlns:wpc="http://schemas.microsoft.com/office/word/2010/wordprocessingCanvas" xmlns:cx="http://schemas.microsoft.com/office/drawing/2014/chartex" xmlns:cx1="http://schemas.microsoft.com/office/drawing/2015/9/8/chartex" xmlns:cx2="http://schemas.microsoft.com/office/drawing/2015/10/21/chartex" xmlns:cx3="http://schemas.microsoft.com/office/drawing/2016/5/9/chartex" xmlns:cx4="http://schemas.microsoft.com/office/drawing/2016/5/10/chartex" xmlns:cx5="http://schemas.microsoft.com/office/drawing/2016/5/11/chartex" xmlns:cx6="http://schemas.microsoft.com/office/drawing/2016/5/12/chartex" xmlns:cx7="http://schemas.microsoft.com/office/drawing/2016/5/13/chartex" xmlns:cx8="http://schemas.microsoft.com/office/drawing/2016/5/14/chartex" xmlns:mc="http://schemas.openxmlformats.org/markup-compatibility/2006" xmlns:aink="http://schemas.microsoft.com/office/drawing/2016/ink" xmlns:am3d="http://schemas.microsoft.com/office/drawing/2017/model3d" xmlns:o="urn:schemas-microsoft-com:office:office" xmlns:oel="http://schemas.microsoft.com/office/2019/extlst" xmlns:r="http://schemas.openxmlformats.org/officeDocument/2006/relationships" xmlns:m="http://schemas.openxmlformats.org/officeDocument/2006/math" xmlns:v="urn:schemas-microsoft-com:vml" xmlns:wp14="http://schemas.microsoft.com/office/word/2010/wordprocessingDrawing" xmlns:wp="http://schemas.openxmlformats.org/drawingml/2006/wordprocessingDrawing" xmlns:w10="urn:schemas-microsoft-com:office:word" xmlns:w="http://schemas.openxmlformats.org/wordprocessingml/2006/main" xmlns:w14="http://schemas.microsoft.com/office/word/2010/wordml" xmlns:w15="http://schemas.microsoft.com/office/word/2012/wordml" xmlns:w16cex="http://schemas.microsoft.com/office/word/2018/wordml/cex" xmlns:w16cid="http://schemas.microsoft.com/office/word/2016/wordml/cid" xmlns:w16="http://schemas.microsoft.com/office/word/2018/wordml" xmlns:w16du="http://schemas.microsoft.com/office/word/2023/wordml/word16du" xmlns:w16sdtdh="http://schemas.microsoft.com/office/word/2020/wordml/sdtdatahash" xmlns:w16sdtfl="http://schemas.microsoft.com/office/word/2024/wordml/sdtformatlock" xmlns:w16se="http://schemas.microsoft.com/office/word/2015/wordml/symex" xmlns:wpg="http://schemas.microsoft.com/office/word/2010/wordprocessingGroup" xmlns:wpi="http://schemas.microsoft.com/office/word/2010/wordprocessingInk" xmlns:wne="http://schemas.microsoft.com/office/word/2006/wordml" xmlns:wps="http://schemas.microsoft.com/office/word/2010/wordprocessingShape" mc:Ignorable="w14 w15 w16se w16cid w16 w16cex w16sdtdh w16sdtfl w16du wp14">
+  <w:endnote w:type="separator" w:id="-1">
+    <w:p>
+      <w:pPr>
+        <w:spacing w:after="0" w:line="240" w:lineRule="auto"/>
+      </w:pPr>
+      <w:r>
+        <w:separator/>
+      </w:r>
+    </w:p>
+  </w:endnote>
+  <w:endnote w:type="continuationSeparator" w:id="0">
+    <w:p>
+      <w:pPr>
+        <w:spacing w:after="0" w:line="240" w:lineRule="auto"/>
+      </w:pPr>
+      <w:r>
+        <w:continuationSeparator/>
+      </w:r>
+    </w:p>
+  </w:endnote>
+</w:endnotes>
+</file>
+
+<file path=word/footnotes.xml><?xml version="1.0" encoding="utf-8"?>
+<w:footnotes xmlns:wpc="http://schemas.microsoft.com/office/word/2010/wordprocessingCanvas" xmlns:cx="http://schemas.microsoft.com/office/drawing/2014/chartex" xmlns:cx1="http://schemas.microsoft.com/office/drawing/2015/9/8/chartex" xmlns:cx2="http://schemas.microsoft.com/office/drawing/2015/10/21/chartex" xmlns:cx3="http://schemas.microsoft.com/office/drawing/2016/5/9/chartex" xmlns:cx4="http://schemas.microsoft.com/office/drawing/2016/5/10/chartex" xmlns:cx5="http://schemas.microsoft.com/office/drawing/2016/5/11/chartex" xmlns:cx6="http://schemas.microsoft.com/office/drawing/2016/5/12/chartex" xmlns:cx7="http://schemas.microsoft.com/office/drawing/2016/5/13/chartex" xmlns:cx8="http://schemas.microsoft.com/office/drawing/2016/5/14/chartex" xmlns:mc="http://schemas.openxmlformats.org/markup-compatibility/2006" xmlns:aink="http://schemas.microsoft.com/office/drawing/2016/ink" xmlns:am3d="http://schemas.microsoft.com/office/drawing/2017/model3d" xmlns:o="urn:schemas-microsoft-com:office:office" xmlns:oel="http://schemas.microsoft.com/office/2019/extlst" xmlns:r="http://schemas.openxmlformats.org/officeDocument/2006/relationships" xmlns:m="http://schemas.openxmlformats.org/officeDocument/2006/math" xmlns:v="urn:schemas-microsoft-com:vml" xmlns:wp14="http://schemas.microsoft.com/office/word/2010/wordprocessingDrawing" xmlns:wp="http://schemas.openxmlformats.org/drawingml/2006/wordprocessingDrawing" xmlns:w10="urn:schemas-microsoft-com:office:word" xmlns:w="http://schemas.openxmlformats.org/wordprocessingml/2006/main" xmlns:w14="http://schemas.microsoft.com/office/word/2010/wordml" xmlns:w15="http://schemas.microsoft.com/office/word/2012/wordml" xmlns:w16cex="http://schemas.microsoft.com/office/word/2018/wordml/cex" xmlns:w16cid="http://schemas.microsoft.com/office/word/2016/wordml/cid" xmlns:w16="http://schemas.microsoft.com/office/word/2018/wordml" xmlns:w16du="http://schemas.microsoft.com/office/word/2023/wordml/word16du" xmlns:w16sdtdh="http://schemas.microsoft.com/office/word/2020/wordml/sdtdatahash" xmlns:w16sdtfl="http://schemas.microsoft.com/office/word/2024/wordml/sdtformatlock" xmlns:w16se="http://schemas.microsoft.com/office/word/2015/wordml/symex" xmlns:wpg="http://schemas.microsoft.com/office/word/2010/wordprocessingGroup" xmlns:wpi="http://schemas.microsoft.com/office/word/2010/wordprocessingInk" xmlns:wne="http://schemas.microsoft.com/office/word/2006/wordml" xmlns:wps="http://schemas.microsoft.com/office/word/2010/wordprocessingShape" mc:Ignorable="w14 w15 w16se w16cid w16 w16cex w16sdtdh w16sdtfl w16du wp14">
+  <w:footnote w:type="separator" w:id="-1">
+    <w:p>
+      <w:pPr>
+        <w:spacing w:after="0" w:line="240" w:lineRule="auto"/>
+      </w:pPr>
+      <w:r>
+        <w:separator/>
+      </w:r>
+    </w:p>
+  </w:footnote>
+  <w:footnote w:type="continuationSeparator" w:id="0">
+    <w:p>
+      <w:pPr>
+        <w:spacing w:after="0" w:line="240" w:lineRule="auto"/>
+      </w:pPr>
+      <w:r>
+        <w:continuationSeparator/>
+      </w:r>
+    </w:p>
+  </w:footnote>
+</w:footnotes>
+</file>
+
+<file path=word/header1.xml><?xml version="1.0" encoding="utf-8"?>
+<w:hdr xmlns:wpc="http://schemas.microsoft.com/office/word/2010/wordprocessingCanvas" xmlns:cx="http://schemas.microsoft.com/office/drawing/2014/chartex" xmlns:cx1="http://schemas.microsoft.com/office/drawing/2015/9/8/chartex" xmlns:cx2="http://schemas.microsoft.com/office/drawing/2015/10/21/chartex" xmlns:cx3="http://schemas.microsoft.com/office/drawing/2016/5/9/chartex" xmlns:cx4="http://schemas.microsoft.com/office/drawing/2016/5/10/chartex" xmlns:cx5="http://schemas.microsoft.com/office/drawing/2016/5/11/chartex" xmlns:cx6="http://schemas.microsoft.com/office/drawing/2016/5/12/chartex" xmlns:cx7="http://schemas.microsoft.com/office/drawing/2016/5/13/chartex" xmlns:cx8="http://schemas.microsoft.com/office/drawing/2016/5/14/chartex" xmlns:mc="http://schemas.openxmlformats.org/markup-compatibility/2006" xmlns:aink="http://schemas.microsoft.com/office/drawing/2016/ink" xmlns:am3d="http://schemas.microsoft.com/office/drawing/2017/model3d" xmlns:o="urn:schemas-microsoft-com:office:office" xmlns:oel="http://schemas.microsoft.com/office/2019/extlst" xmlns:r="http://schemas.openxmlformats.org/officeDocument/2006/relationships" xmlns:m="http://schemas.openxmlformats.org/officeDocument/2006/math" xmlns:v="urn:schemas-microsoft-com:vml" xmlns:wp14="http://schemas.microsoft.com/office/word/2010/wordprocessingDrawing" xmlns:wp="http://schemas.openxmlformats.org/drawingml/2006/wordprocessingDrawing" xmlns:w10="urn:schemas-microsoft-com:office:word" xmlns:w="http://schemas.openxmlformats.org/wordprocessingml/2006/main" xmlns:w14="http://schemas.microsoft.com/office/word/2010/wordml" xmlns:w15="http://schemas.microsoft.com/office/word/2012/wordml" xmlns:w16cex="http://schemas.microsoft.com/office/word/2018/wordml/cex" xmlns:w16cid="http://schemas.microsoft.com/office/word/2016/wordml/cid" xmlns:w16="http://schemas.microsoft.com/office/word/2018/wordml" xmlns:w16du="http://schemas.microsoft.com/office/word/2023/wordml/word16du" xmlns:w16sdtdh="http://schemas.microsoft.com/office/word/2020/wordml/sdtdatahash" xmlns:w16sdtfl="http://schemas.microsoft.com/office/word/2024/wordml/sdtformatlock" xmlns:w16se="http://schemas.microsoft.com/office/word/2015/wordml/symex" xmlns:wpg="http://schemas.microsoft.com/office/word/2010/wordprocessingGroup" xmlns:wpi="http://schemas.microsoft.com/office/word/2010/wordprocessingInk" xmlns:wne="http://schemas.microsoft.com/office/word/2006/wordml" xmlns:wps="http://schemas.microsoft.com/office/word/2010/wordprocessingShape" mc:Ignorable="w14 w15 w16se w16cid w16 w16cex w16sdtdh w16sdtfl w16du wp14">
+  <w:sdt>
+    <w:sdtPr>
+      <w:rPr>
+        <w:rStyle w:val="Sidetall"/>
+      </w:rPr>
+      <w:id w:val="-711643469"/>
+      <w:docPartObj>
+        <w:docPartGallery w:val="Page Numbers (Top of Page)"/>
+        <w:docPartUnique/>
+      </w:docPartObj>
+    </w:sdtPr>
+    <w:sdtContent>
+      <w:p>
+        <w:pPr>
+          <w:pStyle w:val="Topptekst"/>
+          <w:framePr w:wrap="none" w:vAnchor="text" w:hAnchor="margin" w:xAlign="right" w:y="1"/>
+          <w:rPr>
+            <w:rStyle w:val="Sidetall"/>
+          </w:rPr>
+        </w:pPr>
+        <w:r>
+          <w:rPr>
+            <w:rStyle w:val="Sidetall"/>
+          </w:rPr>
+          <w:fldChar w:fldCharType="begin"/>
+        </w:r>
+        <w:r>
+          <w:rPr>
+            <w:rStyle w:val="Sidetall"/>
+          </w:rPr>
+          <w:instrText xml:space="preserve"> PAGE </w:instrText>
+        </w:r>
+        <w:r>
+          <w:rPr>
+            <w:rStyle w:val="Sidetall"/>
+          </w:rPr>
+          <w:fldChar w:fldCharType="separate"/>
+        </w:r>
+        <w:r>
+          <w:rPr>
+            <w:rStyle w:val="Sidetall"/>
+          </w:rPr>
+          <w:fldChar w:fldCharType="end"/>
+        </w:r>
+      </w:p>
+    </w:sdtContent>
+  </w:sdt>
+  <w:p>
+    <w:pPr>
+      <w:pStyle w:val="Topptekst"/>
+      <w:ind w:right="360"/>
+    </w:pPr>
+  </w:p>
+</w:hdr>
+</file>
+
+<file path=word/header2.xml><?xml version="1.0" encoding="utf-8"?>
+<w:hdr xmlns:wpc="http://schemas.microsoft.com/office/word/2010/wordprocessingCanvas" xmlns:cx="http://schemas.microsoft.com/office/drawing/2014/chartex" xmlns:cx1="http://schemas.microsoft.com/office/drawing/2015/9/8/chartex" xmlns:cx2="http://schemas.microsoft.com/office/drawing/2015/10/21/chartex" xmlns:cx3="http://schemas.microsoft.com/office/drawing/2016/5/9/chartex" xmlns:cx4="http://schemas.microsoft.com/office/drawing/2016/5/10/chartex" xmlns:cx5="http://schemas.microsoft.com/office/drawing/2016/5/11/chartex" xmlns:cx6="http://schemas.microsoft.com/office/drawing/2016/5/12/chartex" xmlns:cx7="http://schemas.microsoft.com/office/drawing/2016/5/13/chartex" xmlns:cx8="http://schemas.microsoft.com/office/drawing/2016/5/14/chartex" xmlns:mc="http://schemas.openxmlformats.org/markup-compatibility/2006" xmlns:aink="http://schemas.microsoft.com/office/drawing/2016/ink" xmlns:am3d="http://schemas.microsoft.com/office/drawing/2017/model3d" xmlns:o="urn:schemas-microsoft-com:office:office" xmlns:oel="http://schemas.microsoft.com/office/2019/extlst" xmlns:r="http://schemas.openxmlformats.org/officeDocument/2006/relationships" xmlns:m="http://schemas.openxmlformats.org/officeDocument/2006/math" xmlns:v="urn:schemas-microsoft-com:vml" xmlns:wp14="http://schemas.microsoft.com/office/word/2010/wordprocessingDrawing" xmlns:wp="http://schemas.openxmlformats.org/drawingml/2006/wordprocessingDrawing" xmlns:w10="urn:schemas-microsoft-com:office:word" xmlns:w="http://schemas.openxmlformats.org/wordprocessingml/2006/main" xmlns:w14="http://schemas.microsoft.com/office/word/2010/wordml" xmlns:w15="http://schemas.microsoft.com/office/word/2012/wordml" xmlns:w16cex="http://schemas.microsoft.com/office/word/2018/wordml/cex" xmlns:w16cid="http://schemas.microsoft.com/office/word/2016/wordml/cid" xmlns:w16="http://schemas.microsoft.com/office/word/2018/wordml" xmlns:w16du="http://schemas.microsoft.com/office/word/2023/wordml/word16du" xmlns:w16sdtdh="http://schemas.microsoft.com/office/word/2020/wordml/sdtdatahash" xmlns:w16sdtfl="http://schemas.microsoft.com/office/word/2024/wordml/sdtformatlock" xmlns:w16se="http://schemas.microsoft.com/office/word/2015/wordml/symex" xmlns:wpg="http://schemas.microsoft.com/office/word/2010/wordprocessingGroup" xmlns:wpi="http://schemas.microsoft.com/office/word/2010/wordprocessingInk" xmlns:wne="http://schemas.microsoft.com/office/word/2006/wordml" xmlns:wps="http://schemas.microsoft.com/office/word/2010/wordprocessingShape" mc:Ignorable="w14 w15 w16se w16cid w16 w16cex w16sdtdh w16sdtfl w16du wp14">
+  <w:sdt>
+    <w:sdtPr>
+      <w:rPr>
+        <w:rStyle w:val="Sidetall"/>
+      </w:rPr>
+      <w:id w:val="-833297106"/>
+      <w:docPartObj>
+        <w:docPartGallery w:val="Page Numbers (Top of Page)"/>
+        <w:docPartUnique/>
+      </w:docPartObj>
+    </w:sdtPr>
+    <w:sdtContent>
+      <w:p>
+        <w:pPr>
+          <w:pStyle w:val="Topptekst"/>
+          <w:framePr w:wrap="none" w:vAnchor="text" w:hAnchor="margin" w:xAlign="right" w:y="1"/>
+          <w:rPr>
+            <w:rStyle w:val="Sidetall"/>
+          </w:rPr>
+        </w:pPr>
+        <w:r>
+          <w:rPr>
+            <w:rStyle w:val="Sidetall"/>
+          </w:rPr>
+          <w:fldChar w:fldCharType="begin"/>
+        </w:r>
+        <w:r>
+          <w:rPr>
+            <w:rStyle w:val="Sidetall"/>
+          </w:rPr>
+          <w:instrText xml:space="preserve"> PAGE </w:instrText>
+        </w:r>
+        <w:r>
+          <w:rPr>
+            <w:rStyle w:val="Sidetall"/>
+          </w:rPr>
+          <w:fldChar w:fldCharType="separate"/>
+        </w:r>
+        <w:r>
+          <w:rPr>
+            <w:rStyle w:val="Sidetall"/>
+            <w:noProof/>
+          </w:rPr>
+          <w:t>1</w:t>
+        </w:r>
+        <w:r>
+          <w:rPr>
+            <w:rStyle w:val="Sidetall"/>
+          </w:rPr>
+          <w:fldChar w:fldCharType="end"/>
+        </w:r>
+      </w:p>
+    </w:sdtContent>
+  </w:sdt>
+  <w:p>
+    <w:pPr>
+      <w:pStyle w:val="Topptekst"/>
+      <w:ind w:right="360"/>
+    </w:pPr>
+  </w:p>
+</w:hdr>
 </file>
 
 <file path=word/numbering.xml><?xml version="1.0" encoding="utf-8"?>
@@ -3951,6 +4015,36 @@
       <w:spacing w:val="5"/>
     </w:rPr>
   </w:style>
+  <w:style w:type="paragraph" w:styleId="Topptekst">
+    <w:name w:val="header"/>
+    <w:basedOn w:val="Normal"/>
+    <w:link w:val="TopptekstTegn"/>
+    <w:uiPriority w:val="99"/>
+    <w:unhideWhenUsed/>
+    <w:rsid w:val="00CC5F7A"/>
+    <w:pPr>
+      <w:tabs>
+        <w:tab w:val="center" w:pos="4536"/>
+        <w:tab w:val="right" w:pos="9072"/>
+      </w:tabs>
+      <w:spacing w:after="0" w:line="240" w:lineRule="auto"/>
+    </w:pPr>
+  </w:style>
+  <w:style w:type="character" w:customStyle="1" w:styleId="TopptekstTegn">
+    <w:name w:val="Topptekst Tegn"/>
+    <w:basedOn w:val="Standardskriftforavsnitt"/>
+    <w:link w:val="Topptekst"/>
+    <w:uiPriority w:val="99"/>
+    <w:rsid w:val="00CC5F7A"/>
+  </w:style>
+  <w:style w:type="character" w:styleId="Sidetall">
+    <w:name w:val="page number"/>
+    <w:basedOn w:val="Standardskriftforavsnitt"/>
+    <w:uiPriority w:val="99"/>
+    <w:semiHidden/>
+    <w:unhideWhenUsed/>
+    <w:rsid w:val="00CC5F7A"/>
+  </w:style>
 </w:styles>
 </file>
 
